--- a/git.docx
+++ b/git.docx
@@ -8,11 +8,478 @@
           <w:lang w:val="en-US"/>
         </w:rPr>
       </w:pPr>
+      <w:proofErr w:type="spellStart"/>
+      <w:r>
+        <w:rPr>
+          <w:lang w:val="en-US"/>
+        </w:rPr>
+        <w:t>G</w:t>
+      </w:r>
+      <w:r>
+        <w:rPr>
+          <w:lang w:val="en-US"/>
+        </w:rPr>
+        <w:t>it</w:t>
+      </w:r>
+      <w:proofErr w:type="spellEnd"/>
+    </w:p>
+    <w:p>
+      <w:pPr>
+        <w:rPr>
+          <w:lang w:val="en-US"/>
+        </w:rPr>
+      </w:pPr>
+    </w:p>
+    <w:p>
+      <w:pPr>
+        <w:rPr>
+          <w:lang w:val="en-US"/>
+        </w:rPr>
+      </w:pPr>
+      <w:proofErr w:type="gramStart"/>
+      <w:r>
+        <w:rPr>
+          <w:lang w:val="en-US"/>
+        </w:rPr>
+        <w:t>cd</w:t>
+      </w:r>
+      <w:proofErr w:type="gramEnd"/>
+      <w:r>
+        <w:rPr>
+          <w:lang w:val="en-US"/>
+        </w:rPr>
+        <w:t xml:space="preserve"> C:\Users\Илья\Documents\git</w:t>
+      </w:r>
+    </w:p>
+    <w:p>
+      <w:pPr>
+        <w:rPr>
+          <w:lang w:val="en-US"/>
+        </w:rPr>
+      </w:pPr>
+      <w:proofErr w:type="spellStart"/>
+      <w:proofErr w:type="gramStart"/>
       <w:r>
         <w:rPr>
           <w:lang w:val="en-US"/>
         </w:rPr>
         <w:t>git</w:t>
+      </w:r>
+      <w:proofErr w:type="spellEnd"/>
+      <w:proofErr w:type="gramEnd"/>
+      <w:r>
+        <w:rPr>
+          <w:lang w:val="en-US"/>
+        </w:rPr>
+        <w:t xml:space="preserve"> </w:t>
+      </w:r>
+      <w:proofErr w:type="spellStart"/>
+      <w:r>
+        <w:rPr>
+          <w:lang w:val="en-US"/>
+        </w:rPr>
+        <w:t>init</w:t>
+      </w:r>
+      <w:proofErr w:type="spellEnd"/>
+    </w:p>
+    <w:p>
+      <w:pPr>
+        <w:rPr>
+          <w:lang w:val="en-US"/>
+        </w:rPr>
+      </w:pPr>
+      <w:r>
+        <w:rPr>
+          <w:lang w:val="en-US"/>
+        </w:rPr>
+        <w:tab/>
+        <w:t xml:space="preserve">Initialized empty </w:t>
+      </w:r>
+      <w:proofErr w:type="spellStart"/>
+      <w:r>
+        <w:rPr>
+          <w:lang w:val="en-US"/>
+        </w:rPr>
+        <w:t>Git</w:t>
+      </w:r>
+      <w:proofErr w:type="spellEnd"/>
+      <w:r>
+        <w:rPr>
+          <w:lang w:val="en-US"/>
+        </w:rPr>
+        <w:t xml:space="preserve"> repository in \Users\</w:t>
+      </w:r>
+      <w:proofErr w:type="spellStart"/>
+      <w:r>
+        <w:rPr>
+          <w:lang w:val="en-US"/>
+        </w:rPr>
+        <w:t>Илья</w:t>
+      </w:r>
+      <w:proofErr w:type="spellEnd"/>
+      <w:r>
+        <w:rPr>
+          <w:lang w:val="en-US"/>
+        </w:rPr>
+        <w:t>\Documents\</w:t>
+      </w:r>
+      <w:proofErr w:type="spellStart"/>
+      <w:r>
+        <w:rPr>
+          <w:lang w:val="en-US"/>
+        </w:rPr>
+        <w:t>git</w:t>
+      </w:r>
+      <w:proofErr w:type="spellEnd"/>
+    </w:p>
+    <w:p>
+      <w:pPr>
+        <w:rPr>
+          <w:lang w:val="en-US"/>
+        </w:rPr>
+      </w:pPr>
+      <w:r>
+        <w:rPr>
+          <w:lang w:val="en-US"/>
+        </w:rPr>
+        <w:tab/>
+        <w:t>(.</w:t>
+      </w:r>
+      <w:proofErr w:type="spellStart"/>
+      <w:r>
+        <w:rPr>
+          <w:lang w:val="en-US"/>
+        </w:rPr>
+        <w:t>git</w:t>
+      </w:r>
+      <w:proofErr w:type="spellEnd"/>
+      <w:r>
+        <w:rPr>
+          <w:lang w:val="en-US"/>
+        </w:rPr>
+        <w:t>)</w:t>
+      </w:r>
+    </w:p>
+    <w:p>
+      <w:pPr>
+        <w:rPr>
+          <w:lang w:val="en-US"/>
+        </w:rPr>
+      </w:pPr>
+      <w:proofErr w:type="gramStart"/>
+      <w:r>
+        <w:rPr>
+          <w:lang w:val="en-US"/>
+        </w:rPr>
+        <w:t>clear</w:t>
+      </w:r>
+      <w:proofErr w:type="gramEnd"/>
+    </w:p>
+    <w:p>
+      <w:pPr>
+        <w:rPr>
+          <w:lang w:val="en-US"/>
+        </w:rPr>
+      </w:pPr>
+      <w:r>
+        <w:rPr>
+          <w:lang w:val="en-US"/>
+        </w:rPr>
+        <w:tab/>
+      </w:r>
+      <w:proofErr w:type="gramStart"/>
+      <w:r>
+        <w:rPr>
+          <w:lang w:val="en-US"/>
+        </w:rPr>
+        <w:t>add</w:t>
+      </w:r>
+      <w:proofErr w:type="gramEnd"/>
+      <w:r>
+        <w:rPr>
+          <w:lang w:val="en-US"/>
+        </w:rPr>
+        <w:t xml:space="preserve"> file 'hello_world.txt'</w:t>
+      </w:r>
+    </w:p>
+    <w:p>
+      <w:pPr>
+        <w:rPr>
+          <w:lang w:val="en-US"/>
+        </w:rPr>
+      </w:pPr>
+      <w:proofErr w:type="spellStart"/>
+      <w:proofErr w:type="gramStart"/>
+      <w:r>
+        <w:rPr>
+          <w:lang w:val="en-US"/>
+        </w:rPr>
+        <w:t>git</w:t>
+      </w:r>
+      <w:proofErr w:type="spellEnd"/>
+      <w:proofErr w:type="gramEnd"/>
+      <w:r>
+        <w:rPr>
+          <w:lang w:val="en-US"/>
+        </w:rPr>
+        <w:t xml:space="preserve"> status</w:t>
+      </w:r>
+    </w:p>
+    <w:p>
+      <w:pPr>
+        <w:rPr>
+          <w:lang w:val="en-US"/>
+        </w:rPr>
+      </w:pPr>
+      <w:r>
+        <w:rPr>
+          <w:lang w:val="en-US"/>
+        </w:rPr>
+        <w:tab/>
+        <w:t>Untracked files</w:t>
+      </w:r>
+    </w:p>
+    <w:p>
+      <w:pPr>
+        <w:rPr>
+          <w:lang w:val="en-US"/>
+        </w:rPr>
+      </w:pPr>
+      <w:r>
+        <w:rPr>
+          <w:lang w:val="en-US"/>
+        </w:rPr>
+        <w:tab/>
+        <w:t>screenshot_2.png</w:t>
+      </w:r>
+    </w:p>
+    <w:p>
+      <w:pPr>
+        <w:rPr>
+          <w:lang w:val="en-US"/>
+        </w:rPr>
+      </w:pPr>
+      <w:proofErr w:type="spellStart"/>
+      <w:proofErr w:type="gramStart"/>
+      <w:r>
+        <w:rPr>
+          <w:lang w:val="en-US"/>
+        </w:rPr>
+        <w:t>git</w:t>
+      </w:r>
+      <w:proofErr w:type="spellEnd"/>
+      <w:proofErr w:type="gramEnd"/>
+      <w:r>
+        <w:rPr>
+          <w:lang w:val="en-US"/>
+        </w:rPr>
+        <w:t xml:space="preserve"> add hello_world.txt</w:t>
+      </w:r>
+    </w:p>
+    <w:p>
+      <w:pPr>
+        <w:rPr>
+          <w:lang w:val="en-US"/>
+        </w:rPr>
+      </w:pPr>
+      <w:proofErr w:type="spellStart"/>
+      <w:proofErr w:type="gramStart"/>
+      <w:r>
+        <w:rPr>
+          <w:lang w:val="en-US"/>
+        </w:rPr>
+        <w:t>git</w:t>
+      </w:r>
+      <w:proofErr w:type="spellEnd"/>
+      <w:proofErr w:type="gramEnd"/>
+      <w:r>
+        <w:rPr>
+          <w:lang w:val="en-US"/>
+        </w:rPr>
+        <w:t xml:space="preserve"> status</w:t>
+      </w:r>
+    </w:p>
+    <w:p>
+      <w:pPr>
+        <w:rPr>
+          <w:lang w:val="en-US"/>
+        </w:rPr>
+      </w:pPr>
+      <w:r>
+        <w:rPr>
+          <w:lang w:val="en-US"/>
+        </w:rPr>
+        <w:tab/>
+        <w:t>screenshot_3.png</w:t>
+      </w:r>
+    </w:p>
+    <w:p>
+      <w:pPr>
+        <w:rPr>
+          <w:lang w:val="en-US"/>
+        </w:rPr>
+      </w:pPr>
+      <w:proofErr w:type="spellStart"/>
+      <w:proofErr w:type="gramStart"/>
+      <w:r>
+        <w:rPr>
+          <w:lang w:val="en-US"/>
+        </w:rPr>
+        <w:t>git</w:t>
+      </w:r>
+      <w:proofErr w:type="spellEnd"/>
+      <w:proofErr w:type="gramEnd"/>
+      <w:r>
+        <w:rPr>
+          <w:lang w:val="en-US"/>
+        </w:rPr>
+        <w:t xml:space="preserve"> </w:t>
+      </w:r>
+      <w:proofErr w:type="spellStart"/>
+      <w:r>
+        <w:rPr>
+          <w:lang w:val="en-US"/>
+        </w:rPr>
+        <w:t>rm</w:t>
+      </w:r>
+      <w:proofErr w:type="spellEnd"/>
+      <w:r>
+        <w:rPr>
+          <w:lang w:val="en-US"/>
+        </w:rPr>
+        <w:t xml:space="preserve"> --cached hello_world.txt</w:t>
+      </w:r>
+    </w:p>
+    <w:p>
+      <w:r>
+        <w:rPr>
+          <w:lang w:val="en-US"/>
+        </w:rPr>
+        <w:tab/>
+      </w:r>
+      <w:r>
+        <w:t>чтобы перестать учитывать изменения файла)</w:t>
+      </w:r>
+    </w:p>
+    <w:p>
+      <w:pPr>
+        <w:rPr>
+          <w:lang w:val="en-US"/>
+        </w:rPr>
+      </w:pPr>
+      <w:r>
+        <w:tab/>
+      </w:r>
+      <w:proofErr w:type="gramStart"/>
+      <w:r>
+        <w:rPr>
+          <w:lang w:val="en-US"/>
+        </w:rPr>
+        <w:t>add</w:t>
+      </w:r>
+      <w:proofErr w:type="gramEnd"/>
+      <w:r>
+        <w:rPr>
+          <w:lang w:val="en-US"/>
+        </w:rPr>
+        <w:t xml:space="preserve"> file git.docx</w:t>
+      </w:r>
+    </w:p>
+    <w:p>
+      <w:pPr>
+        <w:rPr>
+          <w:lang w:val="en-US"/>
+        </w:rPr>
+      </w:pPr>
+      <w:proofErr w:type="spellStart"/>
+      <w:proofErr w:type="gramStart"/>
+      <w:r>
+        <w:rPr>
+          <w:lang w:val="en-US"/>
+        </w:rPr>
+        <w:t>git</w:t>
+      </w:r>
+      <w:proofErr w:type="spellEnd"/>
+      <w:proofErr w:type="gramEnd"/>
+      <w:r>
+        <w:rPr>
+          <w:lang w:val="en-US"/>
+        </w:rPr>
+        <w:t xml:space="preserve"> status</w:t>
+      </w:r>
+    </w:p>
+    <w:p>
+      <w:pPr>
+        <w:rPr>
+          <w:lang w:val="en-US"/>
+        </w:rPr>
+      </w:pPr>
+      <w:r>
+        <w:rPr>
+          <w:lang w:val="en-US"/>
+        </w:rPr>
+        <w:tab/>
+        <w:t>Untracked files</w:t>
+      </w:r>
+    </w:p>
+    <w:p>
+      <w:pPr>
+        <w:rPr>
+          <w:lang w:val="en-US"/>
+        </w:rPr>
+      </w:pPr>
+      <w:proofErr w:type="spellStart"/>
+      <w:proofErr w:type="gramStart"/>
+      <w:r>
+        <w:rPr>
+          <w:lang w:val="en-US"/>
+        </w:rPr>
+        <w:t>git</w:t>
+      </w:r>
+      <w:proofErr w:type="spellEnd"/>
+      <w:proofErr w:type="gramEnd"/>
+      <w:r>
+        <w:rPr>
+          <w:lang w:val="en-US"/>
+        </w:rPr>
+        <w:t xml:space="preserve"> add .</w:t>
+      </w:r>
+    </w:p>
+    <w:p>
+      <w:pPr>
+        <w:rPr>
+          <w:lang w:val="en-US"/>
+        </w:rPr>
+      </w:pPr>
+      <w:proofErr w:type="spellStart"/>
+      <w:proofErr w:type="gramStart"/>
+      <w:r>
+        <w:rPr>
+          <w:lang w:val="en-US"/>
+        </w:rPr>
+        <w:t>git</w:t>
+      </w:r>
+      <w:proofErr w:type="spellEnd"/>
+      <w:proofErr w:type="gramEnd"/>
+      <w:r>
+        <w:rPr>
+          <w:lang w:val="en-US"/>
+        </w:rPr>
+        <w:t xml:space="preserve"> status</w:t>
+      </w:r>
+    </w:p>
+    <w:p>
+      <w:pPr>
+        <w:rPr>
+          <w:lang w:val="en-US"/>
+        </w:rPr>
+      </w:pPr>
+      <w:r>
+        <w:rPr>
+          <w:lang w:val="en-US"/>
+        </w:rPr>
+        <w:tab/>
+        <w:t>screenshot_4.png</w:t>
       </w:r>
       <w:bookmarkStart w:id="0" w:name="_GoBack"/>
       <w:bookmarkEnd w:id="0"/>

--- a/git.docx
+++ b/git.docx
@@ -4,31 +4,11 @@
   <w:body>
     <w:p>
       <w:pPr>
-        <w:rPr>
-          <w:lang w:val="en-US"/>
-        </w:rPr>
-      </w:pPr>
-      <w:proofErr w:type="spellStart"/>
-      <w:r>
-        <w:rPr>
-          <w:lang w:val="en-US"/>
-        </w:rPr>
-        <w:t>G</w:t>
-      </w:r>
-      <w:r>
-        <w:rPr>
-          <w:lang w:val="en-US"/>
-        </w:rPr>
-        <w:t>it</w:t>
-      </w:r>
-      <w:proofErr w:type="spellEnd"/>
-    </w:p>
-    <w:p>
-      <w:pPr>
-        <w:rPr>
-          <w:lang w:val="en-US"/>
-        </w:rPr>
-      </w:pPr>
+        <w:pStyle w:val="1"/>
+      </w:pPr>
+      <w:r>
+        <w:t>Инициализация проекта</w:t>
+      </w:r>
     </w:p>
     <w:p>
       <w:pPr>
@@ -481,6 +461,999 @@
         <w:tab/>
         <w:t>screenshot_4.png</w:t>
       </w:r>
+    </w:p>
+    <w:p>
+      <w:pPr>
+        <w:rPr>
+          <w:lang w:val="en-US"/>
+        </w:rPr>
+      </w:pPr>
+      <w:proofErr w:type="spellStart"/>
+      <w:proofErr w:type="gramStart"/>
+      <w:r>
+        <w:rPr>
+          <w:lang w:val="en-US"/>
+        </w:rPr>
+        <w:t>git</w:t>
+      </w:r>
+      <w:proofErr w:type="spellEnd"/>
+      <w:proofErr w:type="gramEnd"/>
+      <w:r>
+        <w:rPr>
+          <w:lang w:val="en-US"/>
+        </w:rPr>
+        <w:t xml:space="preserve"> commit -m "First commit"</w:t>
+      </w:r>
+    </w:p>
+    <w:p>
+      <w:pPr>
+        <w:rPr>
+          <w:lang w:val="en-US"/>
+        </w:rPr>
+      </w:pPr>
+      <w:r>
+        <w:rPr>
+          <w:lang w:val="en-US"/>
+        </w:rPr>
+        <w:tab/>
+        <w:t>Screenshot_5.png</w:t>
+      </w:r>
+    </w:p>
+    <w:p>
+      <w:pPr>
+        <w:rPr>
+          <w:lang w:val="en-US"/>
+        </w:rPr>
+      </w:pPr>
+      <w:proofErr w:type="spellStart"/>
+      <w:proofErr w:type="gramStart"/>
+      <w:r>
+        <w:rPr>
+          <w:lang w:val="en-US"/>
+        </w:rPr>
+        <w:t>git</w:t>
+      </w:r>
+      <w:proofErr w:type="spellEnd"/>
+      <w:proofErr w:type="gramEnd"/>
+      <w:r>
+        <w:rPr>
+          <w:lang w:val="en-US"/>
+        </w:rPr>
+        <w:t xml:space="preserve"> </w:t>
+      </w:r>
+      <w:proofErr w:type="spellStart"/>
+      <w:r>
+        <w:rPr>
+          <w:lang w:val="en-US"/>
+        </w:rPr>
+        <w:t>config</w:t>
+      </w:r>
+      <w:proofErr w:type="spellEnd"/>
+      <w:r>
+        <w:rPr>
+          <w:lang w:val="en-US"/>
+        </w:rPr>
+        <w:t xml:space="preserve"> --global </w:t>
+      </w:r>
+      <w:proofErr w:type="spellStart"/>
+      <w:r>
+        <w:rPr>
+          <w:lang w:val="en-US"/>
+        </w:rPr>
+        <w:t>user.email</w:t>
+      </w:r>
+      <w:proofErr w:type="spellEnd"/>
+      <w:r>
+        <w:rPr>
+          <w:lang w:val="en-US"/>
+        </w:rPr>
+        <w:t xml:space="preserve"> "kettai@mail.ru"</w:t>
+      </w:r>
+    </w:p>
+    <w:p>
+      <w:pPr>
+        <w:rPr>
+          <w:lang w:val="en-US"/>
+        </w:rPr>
+      </w:pPr>
+      <w:proofErr w:type="spellStart"/>
+      <w:proofErr w:type="gramStart"/>
+      <w:r>
+        <w:rPr>
+          <w:lang w:val="en-US"/>
+        </w:rPr>
+        <w:t>git</w:t>
+      </w:r>
+      <w:proofErr w:type="spellEnd"/>
+      <w:proofErr w:type="gramEnd"/>
+      <w:r>
+        <w:rPr>
+          <w:lang w:val="en-US"/>
+        </w:rPr>
+        <w:t xml:space="preserve"> </w:t>
+      </w:r>
+      <w:proofErr w:type="spellStart"/>
+      <w:r>
+        <w:rPr>
+          <w:lang w:val="en-US"/>
+        </w:rPr>
+        <w:t>config</w:t>
+      </w:r>
+      <w:proofErr w:type="spellEnd"/>
+      <w:r>
+        <w:rPr>
+          <w:lang w:val="en-US"/>
+        </w:rPr>
+        <w:t xml:space="preserve"> --global user.name "Agito9461002"</w:t>
+      </w:r>
+    </w:p>
+    <w:p>
+      <w:pPr>
+        <w:rPr>
+          <w:lang w:val="en-US"/>
+        </w:rPr>
+      </w:pPr>
+      <w:proofErr w:type="spellStart"/>
+      <w:proofErr w:type="gramStart"/>
+      <w:r>
+        <w:rPr>
+          <w:lang w:val="en-US"/>
+        </w:rPr>
+        <w:t>git</w:t>
+      </w:r>
+      <w:proofErr w:type="spellEnd"/>
+      <w:proofErr w:type="gramEnd"/>
+      <w:r>
+        <w:rPr>
+          <w:lang w:val="en-US"/>
+        </w:rPr>
+        <w:t xml:space="preserve"> commit -m "First commit"</w:t>
+      </w:r>
+    </w:p>
+    <w:p>
+      <w:pPr>
+        <w:rPr>
+          <w:lang w:val="en-US"/>
+        </w:rPr>
+      </w:pPr>
+      <w:r>
+        <w:rPr>
+          <w:lang w:val="en-US"/>
+        </w:rPr>
+        <w:tab/>
+        <w:t>Screenshot_6.png</w:t>
+      </w:r>
+    </w:p>
+    <w:p>
+      <w:pPr>
+        <w:rPr>
+          <w:lang w:val="en-US"/>
+        </w:rPr>
+      </w:pPr>
+      <w:r>
+        <w:rPr>
+          <w:lang w:val="en-US"/>
+        </w:rPr>
+        <w:tab/>
+        <w:t xml:space="preserve">fc3f901 - </w:t>
+      </w:r>
+      <w:proofErr w:type="spellStart"/>
+      <w:r>
+        <w:rPr>
+          <w:lang w:val="en-US"/>
+        </w:rPr>
+        <w:t>уникальный</w:t>
+      </w:r>
+      <w:proofErr w:type="spellEnd"/>
+      <w:r>
+        <w:rPr>
+          <w:lang w:val="en-US"/>
+        </w:rPr>
+        <w:t xml:space="preserve"> </w:t>
+      </w:r>
+      <w:proofErr w:type="spellStart"/>
+      <w:r>
+        <w:rPr>
+          <w:lang w:val="en-US"/>
+        </w:rPr>
+        <w:t>хэш</w:t>
+      </w:r>
+      <w:proofErr w:type="spellEnd"/>
+      <w:r>
+        <w:rPr>
+          <w:lang w:val="en-US"/>
+        </w:rPr>
+        <w:t xml:space="preserve"> </w:t>
+      </w:r>
+      <w:proofErr w:type="spellStart"/>
+      <w:r>
+        <w:rPr>
+          <w:lang w:val="en-US"/>
+        </w:rPr>
+        <w:t>коммита</w:t>
+      </w:r>
+      <w:proofErr w:type="spellEnd"/>
+    </w:p>
+    <w:p>
+      <w:pPr>
+        <w:rPr>
+          <w:lang w:val="en-US"/>
+        </w:rPr>
+      </w:pPr>
+      <w:proofErr w:type="gramStart"/>
+      <w:r>
+        <w:rPr>
+          <w:lang w:val="en-US"/>
+        </w:rPr>
+        <w:lastRenderedPageBreak/>
+        <w:t>clear</w:t>
+      </w:r>
+      <w:proofErr w:type="gramEnd"/>
+    </w:p>
+    <w:p>
+      <w:pPr>
+        <w:rPr>
+          <w:lang w:val="en-US"/>
+        </w:rPr>
+      </w:pPr>
+      <w:r>
+        <w:rPr>
+          <w:lang w:val="en-US"/>
+        </w:rPr>
+        <w:tab/>
+        <w:t>Add file Screenshot_</w:t>
+      </w:r>
+      <w:proofErr w:type="gramStart"/>
+      <w:r>
+        <w:rPr>
+          <w:lang w:val="en-US"/>
+        </w:rPr>
+        <w:t>1.png(</w:t>
+      </w:r>
+      <w:proofErr w:type="spellStart"/>
+      <w:proofErr w:type="gramEnd"/>
+      <w:r>
+        <w:rPr>
+          <w:lang w:val="en-US"/>
+        </w:rPr>
+        <w:t>его</w:t>
+      </w:r>
+      <w:proofErr w:type="spellEnd"/>
+      <w:r>
+        <w:rPr>
+          <w:lang w:val="en-US"/>
+        </w:rPr>
+        <w:t xml:space="preserve"> </w:t>
+      </w:r>
+      <w:proofErr w:type="spellStart"/>
+      <w:r>
+        <w:rPr>
+          <w:lang w:val="en-US"/>
+        </w:rPr>
+        <w:t>не</w:t>
+      </w:r>
+      <w:proofErr w:type="spellEnd"/>
+      <w:r>
+        <w:rPr>
+          <w:lang w:val="en-US"/>
+        </w:rPr>
+        <w:t xml:space="preserve"> </w:t>
+      </w:r>
+      <w:proofErr w:type="spellStart"/>
+      <w:r>
+        <w:rPr>
+          <w:lang w:val="en-US"/>
+        </w:rPr>
+        <w:t>нужно</w:t>
+      </w:r>
+      <w:proofErr w:type="spellEnd"/>
+      <w:r>
+        <w:rPr>
+          <w:lang w:val="en-US"/>
+        </w:rPr>
+        <w:t xml:space="preserve"> </w:t>
+      </w:r>
+      <w:proofErr w:type="spellStart"/>
+      <w:r>
+        <w:rPr>
+          <w:lang w:val="en-US"/>
+        </w:rPr>
+        <w:t>отслеживать</w:t>
+      </w:r>
+      <w:proofErr w:type="spellEnd"/>
+      <w:r>
+        <w:rPr>
+          <w:lang w:val="en-US"/>
+        </w:rPr>
+        <w:t>)</w:t>
+      </w:r>
+    </w:p>
+    <w:p>
+      <w:pPr>
+        <w:rPr>
+          <w:lang w:val="en-US"/>
+        </w:rPr>
+      </w:pPr>
+      <w:proofErr w:type="spellStart"/>
+      <w:proofErr w:type="gramStart"/>
+      <w:r>
+        <w:rPr>
+          <w:lang w:val="en-US"/>
+        </w:rPr>
+        <w:t>git</w:t>
+      </w:r>
+      <w:proofErr w:type="spellEnd"/>
+      <w:proofErr w:type="gramEnd"/>
+      <w:r>
+        <w:rPr>
+          <w:lang w:val="en-US"/>
+        </w:rPr>
+        <w:t xml:space="preserve"> status</w:t>
+      </w:r>
+    </w:p>
+    <w:p>
+      <w:r>
+        <w:rPr>
+          <w:lang w:val="en-US"/>
+        </w:rPr>
+        <w:tab/>
+        <w:t>Screenshot</w:t>
+      </w:r>
+      <w:r>
+        <w:t>_7.</w:t>
+      </w:r>
+      <w:r>
+        <w:rPr>
+          <w:lang w:val="en-US"/>
+        </w:rPr>
+        <w:t>png</w:t>
+      </w:r>
+    </w:p>
+    <w:p>
+      <w:r>
+        <w:tab/>
+      </w:r>
+      <w:r>
+        <w:rPr>
+          <w:lang w:val="en-US"/>
+        </w:rPr>
+        <w:t>Add</w:t>
+      </w:r>
+      <w:r>
+        <w:t xml:space="preserve"> </w:t>
+      </w:r>
+      <w:r>
+        <w:rPr>
+          <w:lang w:val="en-US"/>
+        </w:rPr>
+        <w:t>file</w:t>
+      </w:r>
+      <w:r>
+        <w:t xml:space="preserve"> .</w:t>
+      </w:r>
+      <w:proofErr w:type="spellStart"/>
+      <w:r>
+        <w:rPr>
+          <w:lang w:val="en-US"/>
+        </w:rPr>
+        <w:t>getignore</w:t>
+      </w:r>
+      <w:proofErr w:type="spellEnd"/>
+      <w:r>
+        <w:t xml:space="preserve"> (написать в нем построчно какие файлы или папки надо </w:t>
+      </w:r>
+      <w:proofErr w:type="spellStart"/>
+      <w:r>
+        <w:t>игнорить</w:t>
+      </w:r>
+      <w:proofErr w:type="spellEnd"/>
+      <w:r>
+        <w:t>)</w:t>
+      </w:r>
+    </w:p>
+    <w:p>
+      <w:pPr>
+        <w:rPr>
+          <w:lang w:val="en-US"/>
+        </w:rPr>
+      </w:pPr>
+      <w:proofErr w:type="spellStart"/>
+      <w:proofErr w:type="gramStart"/>
+      <w:r>
+        <w:rPr>
+          <w:lang w:val="en-US"/>
+        </w:rPr>
+        <w:t>git</w:t>
+      </w:r>
+      <w:proofErr w:type="spellEnd"/>
+      <w:proofErr w:type="gramEnd"/>
+      <w:r>
+        <w:rPr>
+          <w:lang w:val="en-US"/>
+        </w:rPr>
+        <w:t xml:space="preserve"> status</w:t>
+      </w:r>
+    </w:p>
+    <w:p>
+      <w:pPr>
+        <w:rPr>
+          <w:lang w:val="en-US"/>
+        </w:rPr>
+      </w:pPr>
+      <w:r>
+        <w:rPr>
+          <w:lang w:val="en-US"/>
+        </w:rPr>
+        <w:tab/>
+        <w:t>Screenshot_8.png</w:t>
+      </w:r>
+    </w:p>
+    <w:p>
+      <w:pPr>
+        <w:rPr>
+          <w:lang w:val="en-US"/>
+        </w:rPr>
+      </w:pPr>
+      <w:proofErr w:type="spellStart"/>
+      <w:proofErr w:type="gramStart"/>
+      <w:r>
+        <w:rPr>
+          <w:lang w:val="en-US"/>
+        </w:rPr>
+        <w:t>git</w:t>
+      </w:r>
+      <w:proofErr w:type="spellEnd"/>
+      <w:proofErr w:type="gramEnd"/>
+      <w:r>
+        <w:rPr>
+          <w:lang w:val="en-US"/>
+        </w:rPr>
+        <w:t xml:space="preserve"> add .</w:t>
+      </w:r>
+    </w:p>
+    <w:p>
+      <w:pPr>
+        <w:rPr>
+          <w:lang w:val="en-US"/>
+        </w:rPr>
+      </w:pPr>
+      <w:proofErr w:type="spellStart"/>
+      <w:proofErr w:type="gramStart"/>
+      <w:r>
+        <w:rPr>
+          <w:lang w:val="en-US"/>
+        </w:rPr>
+        <w:t>git</w:t>
+      </w:r>
+      <w:proofErr w:type="spellEnd"/>
+      <w:proofErr w:type="gramEnd"/>
+      <w:r>
+        <w:rPr>
+          <w:lang w:val="en-US"/>
+        </w:rPr>
+        <w:t xml:space="preserve"> status</w:t>
+      </w:r>
+    </w:p>
+    <w:p>
+      <w:pPr>
+        <w:rPr>
+          <w:lang w:val="en-US"/>
+        </w:rPr>
+      </w:pPr>
+      <w:r>
+        <w:rPr>
+          <w:lang w:val="en-US"/>
+        </w:rPr>
+        <w:tab/>
+        <w:t>Add /logs/log.txt</w:t>
+      </w:r>
+    </w:p>
+    <w:p>
+      <w:proofErr w:type="spellStart"/>
+      <w:proofErr w:type="gramStart"/>
+      <w:r>
+        <w:rPr>
+          <w:lang w:val="en-US"/>
+        </w:rPr>
+        <w:t>git</w:t>
+      </w:r>
+      <w:proofErr w:type="spellEnd"/>
+      <w:proofErr w:type="gramEnd"/>
+      <w:r>
+        <w:t xml:space="preserve"> </w:t>
+      </w:r>
+      <w:r>
+        <w:rPr>
+          <w:lang w:val="en-US"/>
+        </w:rPr>
+        <w:t>status</w:t>
+      </w:r>
+    </w:p>
+    <w:p>
+      <w:r>
+        <w:tab/>
+        <w:t>добавляем в .</w:t>
+      </w:r>
+      <w:proofErr w:type="spellStart"/>
+      <w:r>
+        <w:rPr>
+          <w:lang w:val="en-US"/>
+        </w:rPr>
+        <w:t>gitignore</w:t>
+      </w:r>
+      <w:proofErr w:type="spellEnd"/>
+      <w:r>
+        <w:t xml:space="preserve"> второй строкой запись /</w:t>
+      </w:r>
+      <w:r>
+        <w:rPr>
+          <w:lang w:val="en-US"/>
+        </w:rPr>
+        <w:t>logs</w:t>
+      </w:r>
+    </w:p>
+    <w:p>
+      <w:pPr>
+        <w:rPr>
+          <w:lang w:val="en-US"/>
+        </w:rPr>
+      </w:pPr>
+      <w:r>
+        <w:tab/>
+      </w:r>
+      <w:r>
+        <w:rPr>
+          <w:lang w:val="en-US"/>
+        </w:rPr>
+        <w:t>Screenshot_9.png</w:t>
+      </w:r>
+    </w:p>
+    <w:p>
+      <w:pPr>
+        <w:rPr>
+          <w:lang w:val="en-US"/>
+        </w:rPr>
+      </w:pPr>
+      <w:proofErr w:type="spellStart"/>
+      <w:proofErr w:type="gramStart"/>
+      <w:r>
+        <w:rPr>
+          <w:lang w:val="en-US"/>
+        </w:rPr>
+        <w:t>git</w:t>
+      </w:r>
+      <w:proofErr w:type="spellEnd"/>
+      <w:proofErr w:type="gramEnd"/>
+      <w:r>
+        <w:rPr>
+          <w:lang w:val="en-US"/>
+        </w:rPr>
+        <w:t xml:space="preserve"> status</w:t>
+      </w:r>
+    </w:p>
+    <w:p>
+      <w:pPr>
+        <w:rPr>
+          <w:lang w:val="en-US"/>
+        </w:rPr>
+      </w:pPr>
+      <w:proofErr w:type="spellStart"/>
+      <w:proofErr w:type="gramStart"/>
+      <w:r>
+        <w:rPr>
+          <w:lang w:val="en-US"/>
+        </w:rPr>
+        <w:t>git</w:t>
+      </w:r>
+      <w:proofErr w:type="spellEnd"/>
+      <w:proofErr w:type="gramEnd"/>
+      <w:r>
+        <w:rPr>
+          <w:lang w:val="en-US"/>
+        </w:rPr>
+        <w:t xml:space="preserve"> add .</w:t>
+      </w:r>
+    </w:p>
+    <w:p>
+      <w:pPr>
+        <w:rPr>
+          <w:lang w:val="en-US"/>
+        </w:rPr>
+      </w:pPr>
+      <w:proofErr w:type="spellStart"/>
+      <w:proofErr w:type="gramStart"/>
+      <w:r>
+        <w:rPr>
+          <w:lang w:val="en-US"/>
+        </w:rPr>
+        <w:t>git</w:t>
+      </w:r>
+      <w:proofErr w:type="spellEnd"/>
+      <w:proofErr w:type="gramEnd"/>
+      <w:r>
+        <w:rPr>
+          <w:lang w:val="en-US"/>
+        </w:rPr>
+        <w:t xml:space="preserve"> commit "Added </w:t>
+      </w:r>
+      <w:proofErr w:type="spellStart"/>
+      <w:r>
+        <w:rPr>
+          <w:lang w:val="en-US"/>
+        </w:rPr>
+        <w:t>gitignore</w:t>
+      </w:r>
+      <w:proofErr w:type="spellEnd"/>
+      <w:r>
+        <w:rPr>
+          <w:lang w:val="en-US"/>
+        </w:rPr>
+        <w:t>"</w:t>
+      </w:r>
+    </w:p>
+    <w:p>
+      <w:pPr>
+        <w:rPr>
+          <w:lang w:val="en-US"/>
+        </w:rPr>
+      </w:pPr>
+      <w:proofErr w:type="spellStart"/>
+      <w:proofErr w:type="gramStart"/>
+      <w:r>
+        <w:rPr>
+          <w:lang w:val="en-US"/>
+        </w:rPr>
+        <w:t>git</w:t>
+      </w:r>
+      <w:proofErr w:type="spellEnd"/>
+      <w:proofErr w:type="gramEnd"/>
+      <w:r>
+        <w:rPr>
+          <w:lang w:val="en-US"/>
+        </w:rPr>
+        <w:t xml:space="preserve"> status</w:t>
+      </w:r>
+    </w:p>
+    <w:p>
+      <w:pPr>
+        <w:rPr>
+          <w:lang w:val="en-US"/>
+        </w:rPr>
+      </w:pPr>
+    </w:p>
+    <w:p>
+      <w:pPr>
+        <w:pStyle w:val="1"/>
+      </w:pPr>
+      <w:r>
+        <w:t>Работа с ветками</w:t>
+      </w:r>
+    </w:p>
+    <w:p>
+      <w:proofErr w:type="spellStart"/>
+      <w:proofErr w:type="gramStart"/>
+      <w:r>
+        <w:rPr>
+          <w:lang w:val="en-US"/>
+        </w:rPr>
+        <w:t>git</w:t>
+      </w:r>
+      <w:proofErr w:type="spellEnd"/>
+      <w:proofErr w:type="gramEnd"/>
+      <w:r>
+        <w:t xml:space="preserve"> </w:t>
+      </w:r>
+      <w:r>
+        <w:rPr>
+          <w:lang w:val="en-US"/>
+        </w:rPr>
+        <w:t>branch</w:t>
+      </w:r>
+    </w:p>
+    <w:p>
+      <w:pPr>
+        <w:rPr>
+          <w:lang w:val="en-US"/>
+        </w:rPr>
+      </w:pPr>
+      <w:r>
+        <w:tab/>
+        <w:t xml:space="preserve">Где мы находимся? </w:t>
+      </w:r>
+      <w:r>
+        <w:rPr>
+          <w:lang w:val="en-US"/>
+        </w:rPr>
+        <w:t>* master</w:t>
+      </w:r>
+    </w:p>
+    <w:p>
+      <w:pPr>
+        <w:rPr>
+          <w:lang w:val="en-US"/>
+        </w:rPr>
+      </w:pPr>
+      <w:proofErr w:type="spellStart"/>
+      <w:proofErr w:type="gramStart"/>
+      <w:r>
+        <w:rPr>
+          <w:lang w:val="en-US"/>
+        </w:rPr>
+        <w:t>git</w:t>
+      </w:r>
+      <w:proofErr w:type="spellEnd"/>
+      <w:proofErr w:type="gramEnd"/>
+      <w:r>
+        <w:rPr>
+          <w:lang w:val="en-US"/>
+        </w:rPr>
+        <w:t xml:space="preserve"> branch test</w:t>
+      </w:r>
+    </w:p>
+    <w:p>
+      <w:pPr>
+        <w:rPr>
+          <w:lang w:val="en-US"/>
+        </w:rPr>
+      </w:pPr>
+      <w:proofErr w:type="spellStart"/>
+      <w:proofErr w:type="gramStart"/>
+      <w:r>
+        <w:rPr>
+          <w:lang w:val="en-US"/>
+        </w:rPr>
+        <w:t>git</w:t>
+      </w:r>
+      <w:proofErr w:type="spellEnd"/>
+      <w:proofErr w:type="gramEnd"/>
+      <w:r>
+        <w:rPr>
+          <w:lang w:val="en-US"/>
+        </w:rPr>
+        <w:t xml:space="preserve"> branch</w:t>
+      </w:r>
+    </w:p>
+    <w:p>
+      <w:pPr>
+        <w:rPr>
+          <w:lang w:val="en-US"/>
+        </w:rPr>
+      </w:pPr>
+      <w:proofErr w:type="spellStart"/>
+      <w:proofErr w:type="gramStart"/>
+      <w:r>
+        <w:rPr>
+          <w:lang w:val="en-US"/>
+        </w:rPr>
+        <w:t>git</w:t>
+      </w:r>
+      <w:proofErr w:type="spellEnd"/>
+      <w:proofErr w:type="gramEnd"/>
+      <w:r>
+        <w:rPr>
+          <w:lang w:val="en-US"/>
+        </w:rPr>
+        <w:t xml:space="preserve"> branch -D test</w:t>
+      </w:r>
+    </w:p>
+    <w:p>
+      <w:pPr>
+        <w:rPr>
+          <w:lang w:val="en-US"/>
+        </w:rPr>
+      </w:pPr>
+      <w:proofErr w:type="spellStart"/>
+      <w:proofErr w:type="gramStart"/>
+      <w:r>
+        <w:rPr>
+          <w:lang w:val="en-US"/>
+        </w:rPr>
+        <w:t>git</w:t>
+      </w:r>
+      <w:proofErr w:type="spellEnd"/>
+      <w:proofErr w:type="gramEnd"/>
+      <w:r>
+        <w:rPr>
+          <w:lang w:val="en-US"/>
+        </w:rPr>
+        <w:t xml:space="preserve"> branch readme</w:t>
+      </w:r>
+    </w:p>
+    <w:p>
+      <w:pPr>
+        <w:rPr>
+          <w:lang w:val="en-US"/>
+        </w:rPr>
+      </w:pPr>
+      <w:proofErr w:type="spellStart"/>
+      <w:proofErr w:type="gramStart"/>
+      <w:r>
+        <w:rPr>
+          <w:lang w:val="en-US"/>
+        </w:rPr>
+        <w:t>git</w:t>
+      </w:r>
+      <w:proofErr w:type="spellEnd"/>
+      <w:proofErr w:type="gramEnd"/>
+      <w:r>
+        <w:rPr>
+          <w:lang w:val="en-US"/>
+        </w:rPr>
+        <w:t xml:space="preserve"> branch</w:t>
+      </w:r>
+    </w:p>
+    <w:p>
+      <w:pPr>
+        <w:rPr>
+          <w:lang w:val="en-US"/>
+        </w:rPr>
+      </w:pPr>
+      <w:proofErr w:type="spellStart"/>
+      <w:proofErr w:type="gramStart"/>
+      <w:r>
+        <w:rPr>
+          <w:lang w:val="en-US"/>
+        </w:rPr>
+        <w:t>git</w:t>
+      </w:r>
+      <w:proofErr w:type="spellEnd"/>
+      <w:proofErr w:type="gramEnd"/>
+      <w:r>
+        <w:rPr>
+          <w:lang w:val="en-US"/>
+        </w:rPr>
+        <w:t xml:space="preserve"> checkout readme</w:t>
+      </w:r>
+    </w:p>
+    <w:p>
+      <w:pPr>
+        <w:rPr>
+          <w:lang w:val="en-US"/>
+        </w:rPr>
+      </w:pPr>
+      <w:proofErr w:type="spellStart"/>
+      <w:proofErr w:type="gramStart"/>
+      <w:r>
+        <w:rPr>
+          <w:lang w:val="en-US"/>
+        </w:rPr>
+        <w:t>git</w:t>
+      </w:r>
+      <w:proofErr w:type="spellEnd"/>
+      <w:proofErr w:type="gramEnd"/>
+      <w:r>
+        <w:rPr>
+          <w:lang w:val="en-US"/>
+        </w:rPr>
+        <w:t xml:space="preserve"> branch</w:t>
+      </w:r>
+    </w:p>
+    <w:p>
+      <w:proofErr w:type="spellStart"/>
+      <w:proofErr w:type="gramStart"/>
+      <w:r>
+        <w:rPr>
+          <w:lang w:val="en-US"/>
+        </w:rPr>
+        <w:lastRenderedPageBreak/>
+        <w:t>git</w:t>
+      </w:r>
+      <w:proofErr w:type="spellEnd"/>
+      <w:proofErr w:type="gramEnd"/>
+      <w:r>
+        <w:t xml:space="preserve"> </w:t>
+      </w:r>
+      <w:r>
+        <w:rPr>
+          <w:lang w:val="en-US"/>
+        </w:rPr>
+        <w:t>checkout</w:t>
+      </w:r>
+      <w:r>
+        <w:t xml:space="preserve"> -</w:t>
+      </w:r>
+      <w:r>
+        <w:rPr>
+          <w:lang w:val="en-US"/>
+        </w:rPr>
+        <w:t>b</w:t>
+      </w:r>
+      <w:r>
+        <w:t xml:space="preserve"> </w:t>
+      </w:r>
+      <w:r>
+        <w:rPr>
+          <w:lang w:val="en-US"/>
+        </w:rPr>
+        <w:t>new</w:t>
+      </w:r>
+    </w:p>
+    <w:p>
+      <w:r>
+        <w:tab/>
+        <w:t>Создание и переход в новую ветку одновременно</w:t>
+      </w:r>
+    </w:p>
+    <w:p>
+      <w:pPr>
+        <w:rPr>
+          <w:lang w:val="en-US"/>
+        </w:rPr>
+      </w:pPr>
+      <w:proofErr w:type="spellStart"/>
+      <w:proofErr w:type="gramStart"/>
+      <w:r>
+        <w:rPr>
+          <w:lang w:val="en-US"/>
+        </w:rPr>
+        <w:t>git</w:t>
+      </w:r>
+      <w:proofErr w:type="spellEnd"/>
+      <w:proofErr w:type="gramEnd"/>
+      <w:r>
+        <w:rPr>
+          <w:lang w:val="en-US"/>
+        </w:rPr>
+        <w:t xml:space="preserve"> checkout -b readme</w:t>
+      </w:r>
+    </w:p>
+    <w:p>
+      <w:pPr>
+        <w:rPr>
+          <w:lang w:val="en-US"/>
+        </w:rPr>
+      </w:pPr>
+      <w:proofErr w:type="spellStart"/>
+      <w:proofErr w:type="gramStart"/>
+      <w:r>
+        <w:rPr>
+          <w:lang w:val="en-US"/>
+        </w:rPr>
+        <w:t>git</w:t>
+      </w:r>
+      <w:proofErr w:type="spellEnd"/>
+      <w:proofErr w:type="gramEnd"/>
+      <w:r>
+        <w:rPr>
+          <w:lang w:val="en-US"/>
+        </w:rPr>
+        <w:t xml:space="preserve"> branch -D new</w:t>
+      </w:r>
+    </w:p>
+    <w:p>
+      <w:pPr>
+        <w:rPr>
+          <w:lang w:val="en-US"/>
+        </w:rPr>
+      </w:pPr>
+      <w:proofErr w:type="gramStart"/>
+      <w:r>
+        <w:rPr>
+          <w:lang w:val="en-US"/>
+        </w:rPr>
+        <w:t>clear</w:t>
+      </w:r>
+      <w:proofErr w:type="gramEnd"/>
+    </w:p>
+    <w:p>
+      <w:proofErr w:type="spellStart"/>
+      <w:proofErr w:type="gramStart"/>
+      <w:r>
+        <w:rPr>
+          <w:lang w:val="en-US"/>
+        </w:rPr>
+        <w:t>git</w:t>
+      </w:r>
+      <w:proofErr w:type="spellEnd"/>
+      <w:proofErr w:type="gramEnd"/>
+      <w:r>
+        <w:rPr>
+          <w:lang w:val="en-US"/>
+        </w:rPr>
+        <w:t xml:space="preserve"> branch</w:t>
+      </w:r>
+    </w:p>
+    <w:p>
       <w:bookmarkStart w:id="0" w:name="_GoBack"/>
       <w:bookmarkEnd w:id="0"/>
     </w:p>
@@ -492,6 +1465,103 @@
     </w:sectPr>
   </w:body>
 </w:document>
+</file>
+
+<file path=word/numbering.xml><?xml version="1.0" encoding="utf-8"?>
+<w:numbering xmlns:wpc="http://schemas.microsoft.com/office/word/2010/wordprocessingCanvas" xmlns:mc="http://schemas.openxmlformats.org/markup-compatibility/2006" xmlns:o="urn:schemas-microsoft-com:office:office" xmlns:r="http://schemas.openxmlformats.org/officeDocument/2006/relationships" xmlns:m="http://schemas.openxmlformats.org/officeDocument/2006/math" xmlns:v="urn:schemas-microsoft-com:vml" xmlns:wp14="http://schemas.microsoft.com/office/word/2010/wordprocessingDrawing" xmlns:wp="http://schemas.openxmlformats.org/drawingml/2006/wordprocessingDrawing" xmlns:w10="urn:schemas-microsoft-com:office:word" xmlns:w="http://schemas.openxmlformats.org/wordprocessingml/2006/main" xmlns:w14="http://schemas.microsoft.com/office/word/2010/wordml" xmlns:wpg="http://schemas.microsoft.com/office/word/2010/wordprocessingGroup" xmlns:wpi="http://schemas.microsoft.com/office/word/2010/wordprocessingInk" xmlns:wne="http://schemas.microsoft.com/office/word/2006/wordml" xmlns:wps="http://schemas.microsoft.com/office/word/2010/wordprocessingShape" mc:Ignorable="w14 wp14">
+  <w:abstractNum w:abstractNumId="0">
+    <w:nsid w:val="0F3520C4"/>
+    <w:multiLevelType w:val="hybridMultilevel"/>
+    <w:tmpl w:val="627C9546"/>
+    <w:lvl w:ilvl="0" w:tplc="0419000F">
+      <w:start w:val="1"/>
+      <w:numFmt w:val="decimal"/>
+      <w:lvlText w:val="%1."/>
+      <w:lvlJc w:val="left"/>
+      <w:pPr>
+        <w:ind w:left="720" w:hanging="360"/>
+      </w:pPr>
+      <w:rPr>
+        <w:rFonts w:hint="default"/>
+      </w:rPr>
+    </w:lvl>
+    <w:lvl w:ilvl="1" w:tplc="04190019" w:tentative="1">
+      <w:start w:val="1"/>
+      <w:numFmt w:val="lowerLetter"/>
+      <w:lvlText w:val="%2."/>
+      <w:lvlJc w:val="left"/>
+      <w:pPr>
+        <w:ind w:left="1440" w:hanging="360"/>
+      </w:pPr>
+    </w:lvl>
+    <w:lvl w:ilvl="2" w:tplc="0419001B" w:tentative="1">
+      <w:start w:val="1"/>
+      <w:numFmt w:val="lowerRoman"/>
+      <w:lvlText w:val="%3."/>
+      <w:lvlJc w:val="right"/>
+      <w:pPr>
+        <w:ind w:left="2160" w:hanging="180"/>
+      </w:pPr>
+    </w:lvl>
+    <w:lvl w:ilvl="3" w:tplc="0419000F" w:tentative="1">
+      <w:start w:val="1"/>
+      <w:numFmt w:val="decimal"/>
+      <w:lvlText w:val="%4."/>
+      <w:lvlJc w:val="left"/>
+      <w:pPr>
+        <w:ind w:left="2880" w:hanging="360"/>
+      </w:pPr>
+    </w:lvl>
+    <w:lvl w:ilvl="4" w:tplc="04190019" w:tentative="1">
+      <w:start w:val="1"/>
+      <w:numFmt w:val="lowerLetter"/>
+      <w:lvlText w:val="%5."/>
+      <w:lvlJc w:val="left"/>
+      <w:pPr>
+        <w:ind w:left="3600" w:hanging="360"/>
+      </w:pPr>
+    </w:lvl>
+    <w:lvl w:ilvl="5" w:tplc="0419001B" w:tentative="1">
+      <w:start w:val="1"/>
+      <w:numFmt w:val="lowerRoman"/>
+      <w:lvlText w:val="%6."/>
+      <w:lvlJc w:val="right"/>
+      <w:pPr>
+        <w:ind w:left="4320" w:hanging="180"/>
+      </w:pPr>
+    </w:lvl>
+    <w:lvl w:ilvl="6" w:tplc="0419000F" w:tentative="1">
+      <w:start w:val="1"/>
+      <w:numFmt w:val="decimal"/>
+      <w:lvlText w:val="%7."/>
+      <w:lvlJc w:val="left"/>
+      <w:pPr>
+        <w:ind w:left="5040" w:hanging="360"/>
+      </w:pPr>
+    </w:lvl>
+    <w:lvl w:ilvl="7" w:tplc="04190019" w:tentative="1">
+      <w:start w:val="1"/>
+      <w:numFmt w:val="lowerLetter"/>
+      <w:lvlText w:val="%8."/>
+      <w:lvlJc w:val="left"/>
+      <w:pPr>
+        <w:ind w:left="5760" w:hanging="360"/>
+      </w:pPr>
+    </w:lvl>
+    <w:lvl w:ilvl="8" w:tplc="0419001B" w:tentative="1">
+      <w:start w:val="1"/>
+      <w:numFmt w:val="lowerRoman"/>
+      <w:lvlText w:val="%9."/>
+      <w:lvlJc w:val="right"/>
+      <w:pPr>
+        <w:ind w:left="6480" w:hanging="180"/>
+      </w:pPr>
+    </w:lvl>
+  </w:abstractNum>
+  <w:num w:numId="1">
+    <w:abstractNumId w:val="0"/>
+  </w:num>
+</w:numbering>
 </file>
 
 <file path=word/styles.xml><?xml version="1.0" encoding="utf-8"?>
@@ -654,6 +1724,53 @@
     <w:name w:val="Normal"/>
     <w:qFormat/>
   </w:style>
+  <w:style w:type="paragraph" w:styleId="1">
+    <w:name w:val="heading 1"/>
+    <w:basedOn w:val="a"/>
+    <w:next w:val="a"/>
+    <w:link w:val="10"/>
+    <w:uiPriority w:val="9"/>
+    <w:qFormat/>
+    <w:rsid w:val="00CF2190"/>
+    <w:pPr>
+      <w:keepNext/>
+      <w:keepLines/>
+      <w:spacing w:before="120" w:after="120" w:line="360" w:lineRule="auto"/>
+      <w:outlineLvl w:val="0"/>
+    </w:pPr>
+    <w:rPr>
+      <w:rFonts w:asciiTheme="majorHAnsi" w:eastAsiaTheme="majorEastAsia" w:hAnsiTheme="majorHAnsi" w:cstheme="majorBidi"/>
+      <w:b/>
+      <w:bCs/>
+      <w:color w:val="365F91" w:themeColor="accent1" w:themeShade="BF"/>
+      <w:sz w:val="32"/>
+      <w:szCs w:val="32"/>
+    </w:rPr>
+  </w:style>
+  <w:style w:type="paragraph" w:styleId="2">
+    <w:name w:val="heading 2"/>
+    <w:basedOn w:val="a"/>
+    <w:next w:val="a"/>
+    <w:link w:val="20"/>
+    <w:uiPriority w:val="9"/>
+    <w:unhideWhenUsed/>
+    <w:qFormat/>
+    <w:rsid w:val="00CF2190"/>
+    <w:pPr>
+      <w:keepNext/>
+      <w:keepLines/>
+      <w:spacing w:before="200" w:after="0"/>
+      <w:outlineLvl w:val="1"/>
+    </w:pPr>
+    <w:rPr>
+      <w:rFonts w:asciiTheme="majorHAnsi" w:eastAsiaTheme="majorEastAsia" w:hAnsiTheme="majorHAnsi" w:cstheme="majorBidi"/>
+      <w:b/>
+      <w:bCs/>
+      <w:color w:val="4F81BD" w:themeColor="accent1"/>
+      <w:sz w:val="26"/>
+      <w:szCs w:val="26"/>
+    </w:rPr>
+  </w:style>
   <w:style w:type="character" w:default="1" w:styleId="a0">
     <w:name w:val="Default Paragraph Font"/>
     <w:uiPriority w:val="1"/>
@@ -680,6 +1797,47 @@
     <w:uiPriority w:val="99"/>
     <w:semiHidden/>
     <w:unhideWhenUsed/>
+  </w:style>
+  <w:style w:type="paragraph" w:styleId="a3">
+    <w:name w:val="List Paragraph"/>
+    <w:basedOn w:val="a"/>
+    <w:uiPriority w:val="34"/>
+    <w:qFormat/>
+    <w:rsid w:val="00CF2190"/>
+    <w:pPr>
+      <w:ind w:left="720"/>
+      <w:contextualSpacing/>
+    </w:pPr>
+  </w:style>
+  <w:style w:type="character" w:customStyle="1" w:styleId="10">
+    <w:name w:val="Заголовок 1 Знак"/>
+    <w:basedOn w:val="a0"/>
+    <w:link w:val="1"/>
+    <w:uiPriority w:val="9"/>
+    <w:rsid w:val="00CF2190"/>
+    <w:rPr>
+      <w:rFonts w:asciiTheme="majorHAnsi" w:eastAsiaTheme="majorEastAsia" w:hAnsiTheme="majorHAnsi" w:cstheme="majorBidi"/>
+      <w:b/>
+      <w:bCs/>
+      <w:color w:val="365F91" w:themeColor="accent1" w:themeShade="BF"/>
+      <w:sz w:val="32"/>
+      <w:szCs w:val="32"/>
+    </w:rPr>
+  </w:style>
+  <w:style w:type="character" w:customStyle="1" w:styleId="20">
+    <w:name w:val="Заголовок 2 Знак"/>
+    <w:basedOn w:val="a0"/>
+    <w:link w:val="2"/>
+    <w:uiPriority w:val="9"/>
+    <w:rsid w:val="00CF2190"/>
+    <w:rPr>
+      <w:rFonts w:asciiTheme="majorHAnsi" w:eastAsiaTheme="majorEastAsia" w:hAnsiTheme="majorHAnsi" w:cstheme="majorBidi"/>
+      <w:b/>
+      <w:bCs/>
+      <w:color w:val="4F81BD" w:themeColor="accent1"/>
+      <w:sz w:val="26"/>
+      <w:szCs w:val="26"/>
+    </w:rPr>
   </w:style>
 </w:styles>
 </file>
@@ -844,6 +2002,53 @@
     <w:name w:val="Normal"/>
     <w:qFormat/>
   </w:style>
+  <w:style w:type="paragraph" w:styleId="1">
+    <w:name w:val="heading 1"/>
+    <w:basedOn w:val="a"/>
+    <w:next w:val="a"/>
+    <w:link w:val="10"/>
+    <w:uiPriority w:val="9"/>
+    <w:qFormat/>
+    <w:rsid w:val="00CF2190"/>
+    <w:pPr>
+      <w:keepNext/>
+      <w:keepLines/>
+      <w:spacing w:before="120" w:after="120" w:line="360" w:lineRule="auto"/>
+      <w:outlineLvl w:val="0"/>
+    </w:pPr>
+    <w:rPr>
+      <w:rFonts w:asciiTheme="majorHAnsi" w:eastAsiaTheme="majorEastAsia" w:hAnsiTheme="majorHAnsi" w:cstheme="majorBidi"/>
+      <w:b/>
+      <w:bCs/>
+      <w:color w:val="365F91" w:themeColor="accent1" w:themeShade="BF"/>
+      <w:sz w:val="32"/>
+      <w:szCs w:val="32"/>
+    </w:rPr>
+  </w:style>
+  <w:style w:type="paragraph" w:styleId="2">
+    <w:name w:val="heading 2"/>
+    <w:basedOn w:val="a"/>
+    <w:next w:val="a"/>
+    <w:link w:val="20"/>
+    <w:uiPriority w:val="9"/>
+    <w:unhideWhenUsed/>
+    <w:qFormat/>
+    <w:rsid w:val="00CF2190"/>
+    <w:pPr>
+      <w:keepNext/>
+      <w:keepLines/>
+      <w:spacing w:before="200" w:after="0"/>
+      <w:outlineLvl w:val="1"/>
+    </w:pPr>
+    <w:rPr>
+      <w:rFonts w:asciiTheme="majorHAnsi" w:eastAsiaTheme="majorEastAsia" w:hAnsiTheme="majorHAnsi" w:cstheme="majorBidi"/>
+      <w:b/>
+      <w:bCs/>
+      <w:color w:val="4F81BD" w:themeColor="accent1"/>
+      <w:sz w:val="26"/>
+      <w:szCs w:val="26"/>
+    </w:rPr>
+  </w:style>
   <w:style w:type="character" w:default="1" w:styleId="a0">
     <w:name w:val="Default Paragraph Font"/>
     <w:uiPriority w:val="1"/>
@@ -870,6 +2075,47 @@
     <w:uiPriority w:val="99"/>
     <w:semiHidden/>
     <w:unhideWhenUsed/>
+  </w:style>
+  <w:style w:type="paragraph" w:styleId="a3">
+    <w:name w:val="List Paragraph"/>
+    <w:basedOn w:val="a"/>
+    <w:uiPriority w:val="34"/>
+    <w:qFormat/>
+    <w:rsid w:val="00CF2190"/>
+    <w:pPr>
+      <w:ind w:left="720"/>
+      <w:contextualSpacing/>
+    </w:pPr>
+  </w:style>
+  <w:style w:type="character" w:customStyle="1" w:styleId="10">
+    <w:name w:val="Заголовок 1 Знак"/>
+    <w:basedOn w:val="a0"/>
+    <w:link w:val="1"/>
+    <w:uiPriority w:val="9"/>
+    <w:rsid w:val="00CF2190"/>
+    <w:rPr>
+      <w:rFonts w:asciiTheme="majorHAnsi" w:eastAsiaTheme="majorEastAsia" w:hAnsiTheme="majorHAnsi" w:cstheme="majorBidi"/>
+      <w:b/>
+      <w:bCs/>
+      <w:color w:val="365F91" w:themeColor="accent1" w:themeShade="BF"/>
+      <w:sz w:val="32"/>
+      <w:szCs w:val="32"/>
+    </w:rPr>
+  </w:style>
+  <w:style w:type="character" w:customStyle="1" w:styleId="20">
+    <w:name w:val="Заголовок 2 Знак"/>
+    <w:basedOn w:val="a0"/>
+    <w:link w:val="2"/>
+    <w:uiPriority w:val="9"/>
+    <w:rsid w:val="00CF2190"/>
+    <w:rPr>
+      <w:rFonts w:asciiTheme="majorHAnsi" w:eastAsiaTheme="majorEastAsia" w:hAnsiTheme="majorHAnsi" w:cstheme="majorBidi"/>
+      <w:b/>
+      <w:bCs/>
+      <w:color w:val="4F81BD" w:themeColor="accent1"/>
+      <w:sz w:val="26"/>
+      <w:szCs w:val="26"/>
+    </w:rPr>
   </w:style>
 </w:styles>
 </file>

--- a/git.docx
+++ b/git.docx
@@ -11,11 +11,6 @@
       </w:r>
     </w:p>
     <w:p>
-      <w:pPr>
-        <w:rPr>
-          <w:lang w:val="en-US"/>
-        </w:rPr>
-      </w:pPr>
       <w:proofErr w:type="gramStart"/>
       <w:r>
         <w:rPr>
@@ -25,28 +20,56 @@
       </w:r>
       <w:proofErr w:type="gramEnd"/>
       <w:r>
-        <w:rPr>
-          <w:lang w:val="en-US"/>
-        </w:rPr>
-        <w:t xml:space="preserve"> C:\Users\Илья\Documents\git</w:t>
-      </w:r>
-    </w:p>
-    <w:p>
-      <w:pPr>
-        <w:rPr>
-          <w:lang w:val="en-US"/>
-        </w:rPr>
-      </w:pPr>
-      <w:proofErr w:type="spellStart"/>
-      <w:proofErr w:type="gramStart"/>
-      <w:r>
-        <w:rPr>
-          <w:lang w:val="en-US"/>
-        </w:rPr>
-        <w:t>git</w:t>
-      </w:r>
-      <w:proofErr w:type="spellEnd"/>
-      <w:proofErr w:type="gramEnd"/>
+        <w:t xml:space="preserve"> </w:t>
+      </w:r>
+      <w:r>
+        <w:rPr>
+          <w:lang w:val="en-US"/>
+        </w:rPr>
+        <w:t>C</w:t>
+      </w:r>
+      <w:r>
+        <w:t>:\</w:t>
+      </w:r>
+      <w:r>
+        <w:rPr>
+          <w:lang w:val="en-US"/>
+        </w:rPr>
+        <w:t>Users</w:t>
+      </w:r>
+      <w:r>
+        <w:t>\Илья\</w:t>
+      </w:r>
+      <w:r>
+        <w:rPr>
+          <w:lang w:val="en-US"/>
+        </w:rPr>
+        <w:t>Documents</w:t>
+      </w:r>
+      <w:r>
+        <w:t>\</w:t>
+      </w:r>
+      <w:r>
+        <w:rPr>
+          <w:lang w:val="en-US"/>
+        </w:rPr>
+        <w:t>git</w:t>
+      </w:r>
+    </w:p>
+    <w:p>
+      <w:pPr>
+        <w:rPr>
+          <w:lang w:val="en-US"/>
+        </w:rPr>
+      </w:pPr>
+      <w:proofErr w:type="spellStart"/>
+      <w:r>
+        <w:rPr>
+          <w:lang w:val="en-US"/>
+        </w:rPr>
+        <w:t>git</w:t>
+      </w:r>
+      <w:proofErr w:type="spellEnd"/>
       <w:r>
         <w:rPr>
           <w:lang w:val="en-US"/>
@@ -146,14 +169,12 @@
           <w:lang w:val="en-US"/>
         </w:rPr>
       </w:pPr>
-      <w:proofErr w:type="gramStart"/>
       <w:r>
         <w:rPr>
           <w:lang w:val="en-US"/>
         </w:rPr>
         <w:t>clear</w:t>
       </w:r>
-      <w:proofErr w:type="gramEnd"/>
     </w:p>
     <w:p>
       <w:pPr>
@@ -166,38 +187,23 @@
           <w:lang w:val="en-US"/>
         </w:rPr>
         <w:tab/>
-      </w:r>
-      <w:proofErr w:type="gramStart"/>
-      <w:r>
-        <w:rPr>
-          <w:lang w:val="en-US"/>
-        </w:rPr>
-        <w:t>add</w:t>
-      </w:r>
-      <w:proofErr w:type="gramEnd"/>
-      <w:r>
-        <w:rPr>
-          <w:lang w:val="en-US"/>
-        </w:rPr>
-        <w:t xml:space="preserve"> file 'hello_world.txt'</w:t>
-      </w:r>
-    </w:p>
-    <w:p>
-      <w:pPr>
-        <w:rPr>
-          <w:lang w:val="en-US"/>
-        </w:rPr>
-      </w:pPr>
-      <w:proofErr w:type="spellStart"/>
-      <w:proofErr w:type="gramStart"/>
-      <w:r>
-        <w:rPr>
-          <w:lang w:val="en-US"/>
-        </w:rPr>
-        <w:t>git</w:t>
-      </w:r>
-      <w:proofErr w:type="spellEnd"/>
-      <w:proofErr w:type="gramEnd"/>
+        <w:t>add file 'hello_world.txt'</w:t>
+      </w:r>
+    </w:p>
+    <w:p>
+      <w:pPr>
+        <w:rPr>
+          <w:lang w:val="en-US"/>
+        </w:rPr>
+      </w:pPr>
+      <w:proofErr w:type="spellStart"/>
+      <w:r>
+        <w:rPr>
+          <w:lang w:val="en-US"/>
+        </w:rPr>
+        <w:t>git</w:t>
+      </w:r>
+      <w:proofErr w:type="spellEnd"/>
       <w:r>
         <w:rPr>
           <w:lang w:val="en-US"/>
@@ -240,15 +246,13 @@
         </w:rPr>
       </w:pPr>
       <w:proofErr w:type="spellStart"/>
-      <w:proofErr w:type="gramStart"/>
-      <w:r>
-        <w:rPr>
-          <w:lang w:val="en-US"/>
-        </w:rPr>
-        <w:t>git</w:t>
-      </w:r>
-      <w:proofErr w:type="spellEnd"/>
-      <w:proofErr w:type="gramEnd"/>
+      <w:r>
+        <w:rPr>
+          <w:lang w:val="en-US"/>
+        </w:rPr>
+        <w:t>git</w:t>
+      </w:r>
+      <w:proofErr w:type="spellEnd"/>
       <w:r>
         <w:rPr>
           <w:lang w:val="en-US"/>
@@ -263,15 +267,13 @@
         </w:rPr>
       </w:pPr>
       <w:proofErr w:type="spellStart"/>
-      <w:proofErr w:type="gramStart"/>
-      <w:r>
-        <w:rPr>
-          <w:lang w:val="en-US"/>
-        </w:rPr>
-        <w:t>git</w:t>
-      </w:r>
-      <w:proofErr w:type="spellEnd"/>
-      <w:proofErr w:type="gramEnd"/>
+      <w:r>
+        <w:rPr>
+          <w:lang w:val="en-US"/>
+        </w:rPr>
+        <w:t>git</w:t>
+      </w:r>
+      <w:proofErr w:type="spellEnd"/>
       <w:r>
         <w:rPr>
           <w:lang w:val="en-US"/>
@@ -300,15 +302,13 @@
         </w:rPr>
       </w:pPr>
       <w:proofErr w:type="spellStart"/>
-      <w:proofErr w:type="gramStart"/>
-      <w:r>
-        <w:rPr>
-          <w:lang w:val="en-US"/>
-        </w:rPr>
-        <w:t>git</w:t>
-      </w:r>
-      <w:proofErr w:type="spellEnd"/>
-      <w:proofErr w:type="gramEnd"/>
+      <w:r>
+        <w:rPr>
+          <w:lang w:val="en-US"/>
+        </w:rPr>
+        <w:t>git</w:t>
+      </w:r>
+      <w:proofErr w:type="spellEnd"/>
       <w:r>
         <w:rPr>
           <w:lang w:val="en-US"/>
@@ -350,37 +350,27 @@
       <w:r>
         <w:tab/>
       </w:r>
-      <w:proofErr w:type="gramStart"/>
-      <w:r>
-        <w:rPr>
-          <w:lang w:val="en-US"/>
-        </w:rPr>
-        <w:t>add</w:t>
-      </w:r>
-      <w:proofErr w:type="gramEnd"/>
-      <w:r>
-        <w:rPr>
-          <w:lang w:val="en-US"/>
-        </w:rPr>
-        <w:t xml:space="preserve"> file git.docx</w:t>
-      </w:r>
-    </w:p>
-    <w:p>
-      <w:pPr>
-        <w:rPr>
-          <w:lang w:val="en-US"/>
-        </w:rPr>
-      </w:pPr>
-      <w:proofErr w:type="spellStart"/>
-      <w:proofErr w:type="gramStart"/>
-      <w:r>
-        <w:rPr>
-          <w:lang w:val="en-US"/>
-        </w:rPr>
-        <w:t>git</w:t>
-      </w:r>
-      <w:proofErr w:type="spellEnd"/>
-      <w:proofErr w:type="gramEnd"/>
+      <w:r>
+        <w:rPr>
+          <w:lang w:val="en-US"/>
+        </w:rPr>
+        <w:t>add file git.docx</w:t>
+      </w:r>
+    </w:p>
+    <w:p>
+      <w:pPr>
+        <w:rPr>
+          <w:lang w:val="en-US"/>
+        </w:rPr>
+      </w:pPr>
+      <w:proofErr w:type="spellStart"/>
+      <w:r>
+        <w:rPr>
+          <w:lang w:val="en-US"/>
+        </w:rPr>
+        <w:t>git</w:t>
+      </w:r>
+      <w:proofErr w:type="spellEnd"/>
       <w:r>
         <w:rPr>
           <w:lang w:val="en-US"/>
@@ -409,15 +399,13 @@
         </w:rPr>
       </w:pPr>
       <w:proofErr w:type="spellStart"/>
-      <w:proofErr w:type="gramStart"/>
-      <w:r>
-        <w:rPr>
-          <w:lang w:val="en-US"/>
-        </w:rPr>
-        <w:t>git</w:t>
-      </w:r>
-      <w:proofErr w:type="spellEnd"/>
-      <w:proofErr w:type="gramEnd"/>
+      <w:r>
+        <w:rPr>
+          <w:lang w:val="en-US"/>
+        </w:rPr>
+        <w:t>git</w:t>
+      </w:r>
+      <w:proofErr w:type="spellEnd"/>
       <w:r>
         <w:rPr>
           <w:lang w:val="en-US"/>
@@ -432,15 +420,13 @@
         </w:rPr>
       </w:pPr>
       <w:proofErr w:type="spellStart"/>
-      <w:proofErr w:type="gramStart"/>
-      <w:r>
-        <w:rPr>
-          <w:lang w:val="en-US"/>
-        </w:rPr>
-        <w:t>git</w:t>
-      </w:r>
-      <w:proofErr w:type="spellEnd"/>
-      <w:proofErr w:type="gramEnd"/>
+      <w:r>
+        <w:rPr>
+          <w:lang w:val="en-US"/>
+        </w:rPr>
+        <w:t>git</w:t>
+      </w:r>
+      <w:proofErr w:type="spellEnd"/>
       <w:r>
         <w:rPr>
           <w:lang w:val="en-US"/>
@@ -469,15 +455,13 @@
         </w:rPr>
       </w:pPr>
       <w:proofErr w:type="spellStart"/>
-      <w:proofErr w:type="gramStart"/>
-      <w:r>
-        <w:rPr>
-          <w:lang w:val="en-US"/>
-        </w:rPr>
-        <w:t>git</w:t>
-      </w:r>
-      <w:proofErr w:type="spellEnd"/>
-      <w:proofErr w:type="gramEnd"/>
+      <w:r>
+        <w:rPr>
+          <w:lang w:val="en-US"/>
+        </w:rPr>
+        <w:t>git</w:t>
+      </w:r>
+      <w:proofErr w:type="spellEnd"/>
       <w:r>
         <w:rPr>
           <w:lang w:val="en-US"/>
@@ -506,15 +490,13 @@
         </w:rPr>
       </w:pPr>
       <w:proofErr w:type="spellStart"/>
-      <w:proofErr w:type="gramStart"/>
-      <w:r>
-        <w:rPr>
-          <w:lang w:val="en-US"/>
-        </w:rPr>
-        <w:t>git</w:t>
-      </w:r>
-      <w:proofErr w:type="spellEnd"/>
-      <w:proofErr w:type="gramEnd"/>
+      <w:r>
+        <w:rPr>
+          <w:lang w:val="en-US"/>
+        </w:rPr>
+        <w:t>git</w:t>
+      </w:r>
+      <w:proofErr w:type="spellEnd"/>
       <w:r>
         <w:rPr>
           <w:lang w:val="en-US"/>
@@ -557,15 +539,13 @@
         </w:rPr>
       </w:pPr>
       <w:proofErr w:type="spellStart"/>
-      <w:proofErr w:type="gramStart"/>
-      <w:r>
-        <w:rPr>
-          <w:lang w:val="en-US"/>
-        </w:rPr>
-        <w:t>git</w:t>
-      </w:r>
-      <w:proofErr w:type="spellEnd"/>
-      <w:proofErr w:type="gramEnd"/>
+      <w:r>
+        <w:rPr>
+          <w:lang w:val="en-US"/>
+        </w:rPr>
+        <w:t>git</w:t>
+      </w:r>
+      <w:proofErr w:type="spellEnd"/>
       <w:r>
         <w:rPr>
           <w:lang w:val="en-US"/>
@@ -594,15 +574,13 @@
         </w:rPr>
       </w:pPr>
       <w:proofErr w:type="spellStart"/>
-      <w:proofErr w:type="gramStart"/>
-      <w:r>
-        <w:rPr>
-          <w:lang w:val="en-US"/>
-        </w:rPr>
-        <w:t>git</w:t>
-      </w:r>
-      <w:proofErr w:type="spellEnd"/>
-      <w:proofErr w:type="gramEnd"/>
+      <w:r>
+        <w:rPr>
+          <w:lang w:val="en-US"/>
+        </w:rPr>
+        <w:t>git</w:t>
+      </w:r>
+      <w:proofErr w:type="spellEnd"/>
       <w:r>
         <w:rPr>
           <w:lang w:val="en-US"/>
@@ -680,7 +658,6 @@
           <w:lang w:val="en-US"/>
         </w:rPr>
       </w:pPr>
-      <w:proofErr w:type="gramStart"/>
       <w:r>
         <w:rPr>
           <w:lang w:val="en-US"/>
@@ -688,7 +665,6 @@
         <w:lastRenderedPageBreak/>
         <w:t>clear</w:t>
       </w:r>
-      <w:proofErr w:type="gramEnd"/>
     </w:p>
     <w:p>
       <w:pPr>
@@ -701,17 +677,9 @@
           <w:lang w:val="en-US"/>
         </w:rPr>
         <w:tab/>
-        <w:t>Add file Screenshot_</w:t>
-      </w:r>
-      <w:proofErr w:type="gramStart"/>
-      <w:r>
-        <w:rPr>
-          <w:lang w:val="en-US"/>
-        </w:rPr>
-        <w:t>1.png(</w:t>
-      </w:r>
-      <w:proofErr w:type="spellStart"/>
-      <w:proofErr w:type="gramEnd"/>
+        <w:t>Add file Screenshot_1.png(</w:t>
+      </w:r>
+      <w:proofErr w:type="spellStart"/>
       <w:r>
         <w:rPr>
           <w:lang w:val="en-US"/>
@@ -775,15 +743,13 @@
         </w:rPr>
       </w:pPr>
       <w:proofErr w:type="spellStart"/>
-      <w:proofErr w:type="gramStart"/>
-      <w:r>
-        <w:rPr>
-          <w:lang w:val="en-US"/>
-        </w:rPr>
-        <w:t>git</w:t>
-      </w:r>
-      <w:proofErr w:type="spellEnd"/>
-      <w:proofErr w:type="gramEnd"/>
+      <w:r>
+        <w:rPr>
+          <w:lang w:val="en-US"/>
+        </w:rPr>
+        <w:t>git</w:t>
+      </w:r>
+      <w:proofErr w:type="spellEnd"/>
       <w:r>
         <w:rPr>
           <w:lang w:val="en-US"/>
@@ -858,15 +824,13 @@
         </w:rPr>
       </w:pPr>
       <w:proofErr w:type="spellStart"/>
-      <w:proofErr w:type="gramStart"/>
-      <w:r>
-        <w:rPr>
-          <w:lang w:val="en-US"/>
-        </w:rPr>
-        <w:t>git</w:t>
-      </w:r>
-      <w:proofErr w:type="spellEnd"/>
-      <w:proofErr w:type="gramEnd"/>
+      <w:r>
+        <w:rPr>
+          <w:lang w:val="en-US"/>
+        </w:rPr>
+        <w:t>git</w:t>
+      </w:r>
+      <w:proofErr w:type="spellEnd"/>
       <w:r>
         <w:rPr>
           <w:lang w:val="en-US"/>
@@ -895,15 +859,13 @@
         </w:rPr>
       </w:pPr>
       <w:proofErr w:type="spellStart"/>
-      <w:proofErr w:type="gramStart"/>
-      <w:r>
-        <w:rPr>
-          <w:lang w:val="en-US"/>
-        </w:rPr>
-        <w:t>git</w:t>
-      </w:r>
-      <w:proofErr w:type="spellEnd"/>
-      <w:proofErr w:type="gramEnd"/>
+      <w:r>
+        <w:rPr>
+          <w:lang w:val="en-US"/>
+        </w:rPr>
+        <w:t>git</w:t>
+      </w:r>
+      <w:proofErr w:type="spellEnd"/>
       <w:r>
         <w:rPr>
           <w:lang w:val="en-US"/>
@@ -918,15 +880,13 @@
         </w:rPr>
       </w:pPr>
       <w:proofErr w:type="spellStart"/>
-      <w:proofErr w:type="gramStart"/>
-      <w:r>
-        <w:rPr>
-          <w:lang w:val="en-US"/>
-        </w:rPr>
-        <w:t>git</w:t>
-      </w:r>
-      <w:proofErr w:type="spellEnd"/>
-      <w:proofErr w:type="gramEnd"/>
+      <w:r>
+        <w:rPr>
+          <w:lang w:val="en-US"/>
+        </w:rPr>
+        <w:t>git</w:t>
+      </w:r>
+      <w:proofErr w:type="spellEnd"/>
       <w:r>
         <w:rPr>
           <w:lang w:val="en-US"/>
@@ -950,15 +910,13 @@
     </w:p>
     <w:p>
       <w:proofErr w:type="spellStart"/>
-      <w:proofErr w:type="gramStart"/>
-      <w:r>
-        <w:rPr>
-          <w:lang w:val="en-US"/>
-        </w:rPr>
-        <w:t>git</w:t>
-      </w:r>
-      <w:proofErr w:type="spellEnd"/>
-      <w:proofErr w:type="gramEnd"/>
+      <w:r>
+        <w:rPr>
+          <w:lang w:val="en-US"/>
+        </w:rPr>
+        <w:t>git</w:t>
+      </w:r>
+      <w:proofErr w:type="spellEnd"/>
       <w:r>
         <w:t xml:space="preserve"> </w:t>
       </w:r>
@@ -1015,15 +973,13 @@
         </w:rPr>
       </w:pPr>
       <w:proofErr w:type="spellStart"/>
-      <w:proofErr w:type="gramStart"/>
-      <w:r>
-        <w:rPr>
-          <w:lang w:val="en-US"/>
-        </w:rPr>
-        <w:t>git</w:t>
-      </w:r>
-      <w:proofErr w:type="spellEnd"/>
-      <w:proofErr w:type="gramEnd"/>
+      <w:r>
+        <w:rPr>
+          <w:lang w:val="en-US"/>
+        </w:rPr>
+        <w:t>git</w:t>
+      </w:r>
+      <w:proofErr w:type="spellEnd"/>
       <w:r>
         <w:rPr>
           <w:lang w:val="en-US"/>
@@ -1038,15 +994,13 @@
         </w:rPr>
       </w:pPr>
       <w:proofErr w:type="spellStart"/>
-      <w:proofErr w:type="gramStart"/>
-      <w:r>
-        <w:rPr>
-          <w:lang w:val="en-US"/>
-        </w:rPr>
-        <w:t>git</w:t>
-      </w:r>
-      <w:proofErr w:type="spellEnd"/>
-      <w:proofErr w:type="gramEnd"/>
+      <w:r>
+        <w:rPr>
+          <w:lang w:val="en-US"/>
+        </w:rPr>
+        <w:t>git</w:t>
+      </w:r>
+      <w:proofErr w:type="spellEnd"/>
       <w:r>
         <w:rPr>
           <w:lang w:val="en-US"/>
@@ -1061,15 +1015,13 @@
         </w:rPr>
       </w:pPr>
       <w:proofErr w:type="spellStart"/>
-      <w:proofErr w:type="gramStart"/>
-      <w:r>
-        <w:rPr>
-          <w:lang w:val="en-US"/>
-        </w:rPr>
-        <w:t>git</w:t>
-      </w:r>
-      <w:proofErr w:type="spellEnd"/>
-      <w:proofErr w:type="gramEnd"/>
+      <w:r>
+        <w:rPr>
+          <w:lang w:val="en-US"/>
+        </w:rPr>
+        <w:t>git</w:t>
+      </w:r>
+      <w:proofErr w:type="spellEnd"/>
       <w:r>
         <w:rPr>
           <w:lang w:val="en-US"/>
@@ -1098,15 +1050,13 @@
         </w:rPr>
       </w:pPr>
       <w:proofErr w:type="spellStart"/>
-      <w:proofErr w:type="gramStart"/>
-      <w:r>
-        <w:rPr>
-          <w:lang w:val="en-US"/>
-        </w:rPr>
-        <w:t>git</w:t>
-      </w:r>
-      <w:proofErr w:type="spellEnd"/>
-      <w:proofErr w:type="gramEnd"/>
+      <w:r>
+        <w:rPr>
+          <w:lang w:val="en-US"/>
+        </w:rPr>
+        <w:t>git</w:t>
+      </w:r>
+      <w:proofErr w:type="spellEnd"/>
       <w:r>
         <w:rPr>
           <w:lang w:val="en-US"/>
@@ -1131,15 +1081,13 @@
     </w:p>
     <w:p>
       <w:proofErr w:type="spellStart"/>
-      <w:proofErr w:type="gramStart"/>
-      <w:r>
-        <w:rPr>
-          <w:lang w:val="en-US"/>
-        </w:rPr>
-        <w:t>git</w:t>
-      </w:r>
-      <w:proofErr w:type="spellEnd"/>
-      <w:proofErr w:type="gramEnd"/>
+      <w:r>
+        <w:rPr>
+          <w:lang w:val="en-US"/>
+        </w:rPr>
+        <w:t>git</w:t>
+      </w:r>
+      <w:proofErr w:type="spellEnd"/>
       <w:r>
         <w:t xml:space="preserve"> </w:t>
       </w:r>
@@ -1174,15 +1122,13 @@
         </w:rPr>
       </w:pPr>
       <w:proofErr w:type="spellStart"/>
-      <w:proofErr w:type="gramStart"/>
-      <w:r>
-        <w:rPr>
-          <w:lang w:val="en-US"/>
-        </w:rPr>
-        <w:t>git</w:t>
-      </w:r>
-      <w:proofErr w:type="spellEnd"/>
-      <w:proofErr w:type="gramEnd"/>
+      <w:r>
+        <w:rPr>
+          <w:lang w:val="en-US"/>
+        </w:rPr>
+        <w:t>git</w:t>
+      </w:r>
+      <w:proofErr w:type="spellEnd"/>
       <w:r>
         <w:rPr>
           <w:lang w:val="en-US"/>
@@ -1197,15 +1143,13 @@
         </w:rPr>
       </w:pPr>
       <w:proofErr w:type="spellStart"/>
-      <w:proofErr w:type="gramStart"/>
-      <w:r>
-        <w:rPr>
-          <w:lang w:val="en-US"/>
-        </w:rPr>
-        <w:t>git</w:t>
-      </w:r>
-      <w:proofErr w:type="spellEnd"/>
-      <w:proofErr w:type="gramEnd"/>
+      <w:r>
+        <w:rPr>
+          <w:lang w:val="en-US"/>
+        </w:rPr>
+        <w:t>git</w:t>
+      </w:r>
+      <w:proofErr w:type="spellEnd"/>
       <w:r>
         <w:rPr>
           <w:lang w:val="en-US"/>
@@ -1220,15 +1164,13 @@
         </w:rPr>
       </w:pPr>
       <w:proofErr w:type="spellStart"/>
-      <w:proofErr w:type="gramStart"/>
-      <w:r>
-        <w:rPr>
-          <w:lang w:val="en-US"/>
-        </w:rPr>
-        <w:t>git</w:t>
-      </w:r>
-      <w:proofErr w:type="spellEnd"/>
-      <w:proofErr w:type="gramEnd"/>
+      <w:r>
+        <w:rPr>
+          <w:lang w:val="en-US"/>
+        </w:rPr>
+        <w:t>git</w:t>
+      </w:r>
+      <w:proofErr w:type="spellEnd"/>
       <w:r>
         <w:rPr>
           <w:lang w:val="en-US"/>
@@ -1243,15 +1185,13 @@
         </w:rPr>
       </w:pPr>
       <w:proofErr w:type="spellStart"/>
-      <w:proofErr w:type="gramStart"/>
-      <w:r>
-        <w:rPr>
-          <w:lang w:val="en-US"/>
-        </w:rPr>
-        <w:t>git</w:t>
-      </w:r>
-      <w:proofErr w:type="spellEnd"/>
-      <w:proofErr w:type="gramEnd"/>
+      <w:r>
+        <w:rPr>
+          <w:lang w:val="en-US"/>
+        </w:rPr>
+        <w:t>git</w:t>
+      </w:r>
+      <w:proofErr w:type="spellEnd"/>
       <w:r>
         <w:rPr>
           <w:lang w:val="en-US"/>
@@ -1266,15 +1206,13 @@
         </w:rPr>
       </w:pPr>
       <w:proofErr w:type="spellStart"/>
-      <w:proofErr w:type="gramStart"/>
-      <w:r>
-        <w:rPr>
-          <w:lang w:val="en-US"/>
-        </w:rPr>
-        <w:t>git</w:t>
-      </w:r>
-      <w:proofErr w:type="spellEnd"/>
-      <w:proofErr w:type="gramEnd"/>
+      <w:r>
+        <w:rPr>
+          <w:lang w:val="en-US"/>
+        </w:rPr>
+        <w:t>git</w:t>
+      </w:r>
+      <w:proofErr w:type="spellEnd"/>
       <w:r>
         <w:rPr>
           <w:lang w:val="en-US"/>
@@ -1289,15 +1227,13 @@
         </w:rPr>
       </w:pPr>
       <w:proofErr w:type="spellStart"/>
-      <w:proofErr w:type="gramStart"/>
-      <w:r>
-        <w:rPr>
-          <w:lang w:val="en-US"/>
-        </w:rPr>
-        <w:t>git</w:t>
-      </w:r>
-      <w:proofErr w:type="spellEnd"/>
-      <w:proofErr w:type="gramEnd"/>
+      <w:r>
+        <w:rPr>
+          <w:lang w:val="en-US"/>
+        </w:rPr>
+        <w:t>git</w:t>
+      </w:r>
+      <w:proofErr w:type="spellEnd"/>
       <w:r>
         <w:rPr>
           <w:lang w:val="en-US"/>
@@ -1312,15 +1248,13 @@
         </w:rPr>
       </w:pPr>
       <w:proofErr w:type="spellStart"/>
-      <w:proofErr w:type="gramStart"/>
-      <w:r>
-        <w:rPr>
-          <w:lang w:val="en-US"/>
-        </w:rPr>
-        <w:t>git</w:t>
-      </w:r>
-      <w:proofErr w:type="spellEnd"/>
-      <w:proofErr w:type="gramEnd"/>
+      <w:r>
+        <w:rPr>
+          <w:lang w:val="en-US"/>
+        </w:rPr>
+        <w:t>git</w:t>
+      </w:r>
+      <w:proofErr w:type="spellEnd"/>
       <w:r>
         <w:rPr>
           <w:lang w:val="en-US"/>
@@ -1330,7 +1264,6 @@
     </w:p>
     <w:p>
       <w:proofErr w:type="spellStart"/>
-      <w:proofErr w:type="gramStart"/>
       <w:r>
         <w:rPr>
           <w:lang w:val="en-US"/>
@@ -1339,7 +1272,6 @@
         <w:t>git</w:t>
       </w:r>
       <w:proofErr w:type="spellEnd"/>
-      <w:proofErr w:type="gramEnd"/>
       <w:r>
         <w:t xml:space="preserve"> </w:t>
       </w:r>
@@ -1381,15 +1313,13 @@
         </w:rPr>
       </w:pPr>
       <w:proofErr w:type="spellStart"/>
-      <w:proofErr w:type="gramStart"/>
-      <w:r>
-        <w:rPr>
-          <w:lang w:val="en-US"/>
-        </w:rPr>
-        <w:t>git</w:t>
-      </w:r>
-      <w:proofErr w:type="spellEnd"/>
-      <w:proofErr w:type="gramEnd"/>
+      <w:r>
+        <w:rPr>
+          <w:lang w:val="en-US"/>
+        </w:rPr>
+        <w:t>git</w:t>
+      </w:r>
+      <w:proofErr w:type="spellEnd"/>
       <w:r>
         <w:rPr>
           <w:lang w:val="en-US"/>
@@ -1404,15 +1334,13 @@
         </w:rPr>
       </w:pPr>
       <w:proofErr w:type="spellStart"/>
-      <w:proofErr w:type="gramStart"/>
-      <w:r>
-        <w:rPr>
-          <w:lang w:val="en-US"/>
-        </w:rPr>
-        <w:t>git</w:t>
-      </w:r>
-      <w:proofErr w:type="spellEnd"/>
-      <w:proofErr w:type="gramEnd"/>
+      <w:r>
+        <w:rPr>
+          <w:lang w:val="en-US"/>
+        </w:rPr>
+        <w:t>git</w:t>
+      </w:r>
+      <w:proofErr w:type="spellEnd"/>
       <w:r>
         <w:rPr>
           <w:lang w:val="en-US"/>
@@ -1426,26 +1354,27 @@
           <w:lang w:val="en-US"/>
         </w:rPr>
       </w:pPr>
-      <w:proofErr w:type="gramStart"/>
       <w:r>
         <w:rPr>
           <w:lang w:val="en-US"/>
         </w:rPr>
         <w:t>clear</w:t>
       </w:r>
-      <w:proofErr w:type="gramEnd"/>
-    </w:p>
-    <w:p>
-      <w:proofErr w:type="spellStart"/>
-      <w:proofErr w:type="gramStart"/>
-      <w:r>
-        <w:rPr>
-          <w:lang w:val="en-US"/>
-        </w:rPr>
-        <w:t>git</w:t>
-      </w:r>
-      <w:proofErr w:type="spellEnd"/>
-      <w:proofErr w:type="gramEnd"/>
+    </w:p>
+    <w:p>
+      <w:pPr>
+        <w:rPr>
+          <w:lang w:val="en-US"/>
+        </w:rPr>
+      </w:pPr>
+      <w:proofErr w:type="spellStart"/>
+      <w:r>
+        <w:rPr>
+          <w:lang w:val="en-US"/>
+        </w:rPr>
+        <w:t>git</w:t>
+      </w:r>
+      <w:proofErr w:type="spellEnd"/>
       <w:r>
         <w:rPr>
           <w:lang w:val="en-US"/>
@@ -1454,6 +1383,203 @@
       </w:r>
     </w:p>
     <w:p>
+      <w:pPr>
+        <w:rPr>
+          <w:lang w:val="en-US"/>
+        </w:rPr>
+      </w:pPr>
+      <w:r>
+        <w:rPr>
+          <w:lang w:val="en-US"/>
+        </w:rPr>
+        <w:t>git checkout readme</w:t>
+      </w:r>
+    </w:p>
+    <w:p>
+      <w:pPr>
+        <w:rPr>
+          <w:lang w:val="en-US"/>
+        </w:rPr>
+      </w:pPr>
+      <w:r>
+        <w:rPr>
+          <w:lang w:val="en-US"/>
+        </w:rPr>
+        <w:tab/>
+        <w:t>Add file readme.md</w:t>
+      </w:r>
+    </w:p>
+    <w:p>
+      <w:pPr>
+        <w:rPr>
+          <w:lang w:val="en-US"/>
+        </w:rPr>
+      </w:pPr>
+      <w:r>
+        <w:rPr>
+          <w:lang w:val="en-US"/>
+        </w:rPr>
+        <w:t>get status</w:t>
+      </w:r>
+    </w:p>
+    <w:p>
+      <w:pPr>
+        <w:rPr>
+          <w:lang w:val="en-US"/>
+        </w:rPr>
+      </w:pPr>
+      <w:r>
+        <w:rPr>
+          <w:lang w:val="en-US"/>
+        </w:rPr>
+        <w:t>git add [TAB]</w:t>
+      </w:r>
+    </w:p>
+    <w:p>
+      <w:pPr>
+        <w:rPr>
+          <w:lang w:val="en-US"/>
+        </w:rPr>
+      </w:pPr>
+      <w:r>
+        <w:rPr>
+          <w:lang w:val="en-US"/>
+        </w:rPr>
+        <w:t>git commit -m "Created file readme.md"</w:t>
+      </w:r>
+    </w:p>
+    <w:p>
+      <w:pPr>
+        <w:rPr>
+          <w:lang w:val="en-US"/>
+        </w:rPr>
+      </w:pPr>
+      <w:proofErr w:type="spellStart"/>
+      <w:r>
+        <w:rPr>
+          <w:lang w:val="en-US"/>
+        </w:rPr>
+        <w:t>git</w:t>
+      </w:r>
+      <w:proofErr w:type="spellEnd"/>
+      <w:r>
+        <w:rPr>
+          <w:lang w:val="en-US"/>
+        </w:rPr>
+        <w:t xml:space="preserve"> status</w:t>
+      </w:r>
+    </w:p>
+    <w:p>
+      <w:pPr>
+        <w:rPr>
+          <w:lang w:val="en-US"/>
+        </w:rPr>
+      </w:pPr>
+      <w:r>
+        <w:rPr>
+          <w:lang w:val="en-US"/>
+        </w:rPr>
+        <w:tab/>
+        <w:t>Screenshot_10.png</w:t>
+      </w:r>
+    </w:p>
+    <w:p>
+      <w:pPr>
+        <w:rPr>
+          <w:lang w:val="en-US"/>
+        </w:rPr>
+      </w:pPr>
+      <w:proofErr w:type="spellStart"/>
+      <w:r>
+        <w:rPr>
+          <w:lang w:val="en-US"/>
+        </w:rPr>
+        <w:t>git</w:t>
+      </w:r>
+      <w:proofErr w:type="spellEnd"/>
+      <w:r>
+        <w:rPr>
+          <w:lang w:val="en-US"/>
+        </w:rPr>
+        <w:t xml:space="preserve"> checkout master</w:t>
+      </w:r>
+    </w:p>
+    <w:p>
+      <w:pPr>
+        <w:rPr>
+          <w:lang w:val="en-US"/>
+        </w:rPr>
+      </w:pPr>
+      <w:proofErr w:type="spellStart"/>
+      <w:r>
+        <w:rPr>
+          <w:lang w:val="en-US"/>
+        </w:rPr>
+        <w:t>git</w:t>
+      </w:r>
+      <w:proofErr w:type="spellEnd"/>
+      <w:r>
+        <w:rPr>
+          <w:lang w:val="en-US"/>
+        </w:rPr>
+        <w:t xml:space="preserve"> merge readme</w:t>
+      </w:r>
+    </w:p>
+    <w:p>
+      <w:pPr>
+        <w:rPr>
+          <w:lang w:val="en-US"/>
+        </w:rPr>
+      </w:pPr>
+      <w:proofErr w:type="spellStart"/>
+      <w:r>
+        <w:rPr>
+          <w:lang w:val="en-US"/>
+        </w:rPr>
+        <w:t>git</w:t>
+      </w:r>
+      <w:proofErr w:type="spellEnd"/>
+      <w:r>
+        <w:rPr>
+          <w:lang w:val="en-US"/>
+        </w:rPr>
+        <w:t xml:space="preserve"> status</w:t>
+      </w:r>
+    </w:p>
+    <w:p>
+      <w:pPr>
+        <w:rPr>
+          <w:lang w:val="en-US"/>
+        </w:rPr>
+      </w:pPr>
+      <w:proofErr w:type="spellStart"/>
+      <w:r>
+        <w:rPr>
+          <w:lang w:val="en-US"/>
+        </w:rPr>
+        <w:t>git</w:t>
+      </w:r>
+      <w:proofErr w:type="spellEnd"/>
+      <w:r>
+        <w:rPr>
+          <w:lang w:val="en-US"/>
+        </w:rPr>
+        <w:t xml:space="preserve"> branch -D readme</w:t>
+      </w:r>
+    </w:p>
+    <w:p>
+      <w:pPr>
+        <w:rPr>
+          <w:lang w:val="en-US"/>
+        </w:rPr>
+      </w:pPr>
+    </w:p>
+    <w:p>
+      <w:pPr>
+        <w:rPr>
+          <w:lang w:val="en-US"/>
+        </w:rPr>
+      </w:pPr>
       <w:bookmarkStart w:id="0" w:name="_GoBack"/>
       <w:bookmarkEnd w:id="0"/>
     </w:p>

--- a/git.docx
+++ b/git.docx
@@ -1576,12 +1576,146 @@
     </w:p>
     <w:p>
       <w:pPr>
+        <w:pStyle w:val="1"/>
         <w:rPr>
           <w:lang w:val="en-US"/>
         </w:rPr>
       </w:pPr>
       <w:bookmarkStart w:id="0" w:name="_GoBack"/>
-      <w:bookmarkEnd w:id="0"/>
+      <w:proofErr w:type="spellStart"/>
+      <w:r>
+        <w:rPr>
+          <w:lang w:val="en-US"/>
+        </w:rPr>
+        <w:t>GitHub</w:t>
+      </w:r>
+      <w:proofErr w:type="spellEnd"/>
+    </w:p>
+    <w:bookmarkEnd w:id="0"/>
+    <w:p>
+      <w:pPr>
+        <w:rPr>
+          <w:lang w:val="en-US"/>
+        </w:rPr>
+      </w:pPr>
+      <w:proofErr w:type="gramStart"/>
+      <w:r>
+        <w:rPr>
+          <w:lang w:val="en-US"/>
+        </w:rPr>
+        <w:t>clear</w:t>
+      </w:r>
+      <w:proofErr w:type="gramEnd"/>
+    </w:p>
+    <w:p>
+      <w:pPr>
+        <w:rPr>
+          <w:lang w:val="en-US"/>
+        </w:rPr>
+      </w:pPr>
+      <w:proofErr w:type="spellStart"/>
+      <w:proofErr w:type="gramStart"/>
+      <w:r>
+        <w:rPr>
+          <w:lang w:val="en-US"/>
+        </w:rPr>
+        <w:t>git</w:t>
+      </w:r>
+      <w:proofErr w:type="spellEnd"/>
+      <w:proofErr w:type="gramEnd"/>
+      <w:r>
+        <w:rPr>
+          <w:lang w:val="en-US"/>
+        </w:rPr>
+        <w:t xml:space="preserve"> remote add origin https://github.com/Agito9461002/git-courses.git</w:t>
+      </w:r>
+    </w:p>
+    <w:p>
+      <w:pPr>
+        <w:rPr>
+          <w:lang w:val="en-US"/>
+        </w:rPr>
+      </w:pPr>
+      <w:proofErr w:type="spellStart"/>
+      <w:proofErr w:type="gramStart"/>
+      <w:r>
+        <w:rPr>
+          <w:lang w:val="en-US"/>
+        </w:rPr>
+        <w:t>git</w:t>
+      </w:r>
+      <w:proofErr w:type="spellEnd"/>
+      <w:proofErr w:type="gramEnd"/>
+      <w:r>
+        <w:rPr>
+          <w:lang w:val="en-US"/>
+        </w:rPr>
+        <w:t xml:space="preserve"> push -u origin</w:t>
+      </w:r>
+    </w:p>
+    <w:p>
+      <w:pPr>
+        <w:rPr>
+          <w:lang w:val="en-US"/>
+        </w:rPr>
+      </w:pPr>
+      <w:r>
+        <w:rPr>
+          <w:lang w:val="en-US"/>
+        </w:rPr>
+        <w:tab/>
+        <w:t xml:space="preserve">Browser </w:t>
+      </w:r>
+      <w:proofErr w:type="spellStart"/>
+      <w:r>
+        <w:rPr>
+          <w:lang w:val="en-US"/>
+        </w:rPr>
+        <w:t>окно</w:t>
+      </w:r>
+      <w:proofErr w:type="spellEnd"/>
+      <w:r>
+        <w:rPr>
+          <w:lang w:val="en-US"/>
+        </w:rPr>
+        <w:t xml:space="preserve"> (</w:t>
+      </w:r>
+      <w:proofErr w:type="spellStart"/>
+      <w:r>
+        <w:rPr>
+          <w:lang w:val="en-US"/>
+        </w:rPr>
+        <w:t>localhost</w:t>
+      </w:r>
+      <w:proofErr w:type="spellEnd"/>
+      <w:r>
+        <w:rPr>
+          <w:lang w:val="en-US"/>
+        </w:rPr>
+        <w:t xml:space="preserve">) с </w:t>
+      </w:r>
+      <w:proofErr w:type="spellStart"/>
+      <w:r>
+        <w:rPr>
+          <w:lang w:val="en-US"/>
+        </w:rPr>
+        <w:t>подтверждением</w:t>
+      </w:r>
+      <w:proofErr w:type="spellEnd"/>
+      <w:r>
+        <w:rPr>
+          <w:lang w:val="en-US"/>
+        </w:rPr>
+        <w:t xml:space="preserve"> </w:t>
+      </w:r>
+      <w:proofErr w:type="spellStart"/>
+      <w:r>
+        <w:rPr>
+          <w:lang w:val="en-US"/>
+        </w:rPr>
+        <w:t>пароля</w:t>
+      </w:r>
+      <w:proofErr w:type="spellEnd"/>
     </w:p>
     <w:sectPr>
       <w:pgSz w:w="11906" w:h="16838"/>

--- a/git.docx
+++ b/git.docx
@@ -1581,7 +1581,6 @@
           <w:lang w:val="en-US"/>
         </w:rPr>
       </w:pPr>
-      <w:bookmarkStart w:id="0" w:name="_GoBack"/>
       <w:proofErr w:type="spellStart"/>
       <w:r>
         <w:rPr>
@@ -1591,7 +1590,6 @@
       </w:r>
       <w:proofErr w:type="spellEnd"/>
     </w:p>
-    <w:bookmarkEnd w:id="0"/>
     <w:p>
       <w:pPr>
         <w:rPr>
@@ -1614,15 +1612,13 @@
         </w:rPr>
       </w:pPr>
       <w:proofErr w:type="spellStart"/>
-      <w:proofErr w:type="gramStart"/>
-      <w:r>
-        <w:rPr>
-          <w:lang w:val="en-US"/>
-        </w:rPr>
-        <w:t>git</w:t>
-      </w:r>
-      <w:proofErr w:type="spellEnd"/>
-      <w:proofErr w:type="gramEnd"/>
+      <w:r>
+        <w:rPr>
+          <w:lang w:val="en-US"/>
+        </w:rPr>
+        <w:t>git</w:t>
+      </w:r>
+      <w:proofErr w:type="spellEnd"/>
       <w:r>
         <w:rPr>
           <w:lang w:val="en-US"/>
@@ -1637,15 +1633,13 @@
         </w:rPr>
       </w:pPr>
       <w:proofErr w:type="spellStart"/>
-      <w:proofErr w:type="gramStart"/>
-      <w:r>
-        <w:rPr>
-          <w:lang w:val="en-US"/>
-        </w:rPr>
-        <w:t>git</w:t>
-      </w:r>
-      <w:proofErr w:type="spellEnd"/>
-      <w:proofErr w:type="gramEnd"/>
+      <w:r>
+        <w:rPr>
+          <w:lang w:val="en-US"/>
+        </w:rPr>
+        <w:t>git</w:t>
+      </w:r>
+      <w:proofErr w:type="spellEnd"/>
       <w:r>
         <w:rPr>
           <w:lang w:val="en-US"/>
@@ -1716,6 +1710,320 @@
         <w:t>пароля</w:t>
       </w:r>
       <w:proofErr w:type="spellEnd"/>
+    </w:p>
+    <w:p>
+      <w:pPr>
+        <w:rPr>
+          <w:lang w:val="en-US"/>
+        </w:rPr>
+      </w:pPr>
+      <w:r>
+        <w:rPr>
+          <w:lang w:val="en-US"/>
+        </w:rPr>
+        <w:t>clear</w:t>
+      </w:r>
+    </w:p>
+    <w:p>
+      <w:pPr>
+        <w:rPr>
+          <w:lang w:val="en-US"/>
+        </w:rPr>
+      </w:pPr>
+      <w:proofErr w:type="spellStart"/>
+      <w:r>
+        <w:rPr>
+          <w:lang w:val="en-US"/>
+        </w:rPr>
+        <w:t>git</w:t>
+      </w:r>
+      <w:proofErr w:type="spellEnd"/>
+      <w:r>
+        <w:rPr>
+          <w:lang w:val="en-US"/>
+        </w:rPr>
+        <w:t xml:space="preserve"> remote add origin https://github.com/Agito9461002/git-courses.git</w:t>
+      </w:r>
+    </w:p>
+    <w:p>
+      <w:pPr>
+        <w:rPr>
+          <w:lang w:val="en-US"/>
+        </w:rPr>
+      </w:pPr>
+      <w:proofErr w:type="spellStart"/>
+      <w:r>
+        <w:rPr>
+          <w:lang w:val="en-US"/>
+        </w:rPr>
+        <w:t>git</w:t>
+      </w:r>
+      <w:proofErr w:type="spellEnd"/>
+      <w:r>
+        <w:rPr>
+          <w:lang w:val="en-US"/>
+        </w:rPr>
+        <w:t xml:space="preserve"> push -u origin</w:t>
+      </w:r>
+    </w:p>
+    <w:p>
+      <w:pPr>
+        <w:rPr>
+          <w:lang w:val="en-US"/>
+        </w:rPr>
+      </w:pPr>
+      <w:r>
+        <w:rPr>
+          <w:lang w:val="en-US"/>
+        </w:rPr>
+        <w:tab/>
+        <w:t xml:space="preserve">Browser </w:t>
+      </w:r>
+      <w:proofErr w:type="spellStart"/>
+      <w:r>
+        <w:rPr>
+          <w:lang w:val="en-US"/>
+        </w:rPr>
+        <w:t>окно</w:t>
+      </w:r>
+      <w:proofErr w:type="spellEnd"/>
+      <w:r>
+        <w:rPr>
+          <w:lang w:val="en-US"/>
+        </w:rPr>
+        <w:t xml:space="preserve"> (</w:t>
+      </w:r>
+      <w:proofErr w:type="spellStart"/>
+      <w:r>
+        <w:rPr>
+          <w:lang w:val="en-US"/>
+        </w:rPr>
+        <w:t>localhost</w:t>
+      </w:r>
+      <w:proofErr w:type="spellEnd"/>
+      <w:r>
+        <w:rPr>
+          <w:lang w:val="en-US"/>
+        </w:rPr>
+        <w:t xml:space="preserve">) с </w:t>
+      </w:r>
+      <w:proofErr w:type="spellStart"/>
+      <w:r>
+        <w:rPr>
+          <w:lang w:val="en-US"/>
+        </w:rPr>
+        <w:t>подтверждением</w:t>
+      </w:r>
+      <w:proofErr w:type="spellEnd"/>
+      <w:r>
+        <w:rPr>
+          <w:lang w:val="en-US"/>
+        </w:rPr>
+        <w:t xml:space="preserve"> </w:t>
+      </w:r>
+      <w:proofErr w:type="spellStart"/>
+      <w:r>
+        <w:rPr>
+          <w:lang w:val="en-US"/>
+        </w:rPr>
+        <w:t>пароля</w:t>
+      </w:r>
+      <w:proofErr w:type="spellEnd"/>
+    </w:p>
+    <w:p>
+      <w:pPr>
+        <w:rPr>
+          <w:lang w:val="en-US"/>
+        </w:rPr>
+      </w:pPr>
+      <w:proofErr w:type="spellStart"/>
+      <w:r>
+        <w:rPr>
+          <w:lang w:val="en-US"/>
+        </w:rPr>
+        <w:t>git</w:t>
+      </w:r>
+      <w:proofErr w:type="spellEnd"/>
+      <w:r>
+        <w:rPr>
+          <w:lang w:val="en-US"/>
+        </w:rPr>
+        <w:t xml:space="preserve"> status</w:t>
+      </w:r>
+    </w:p>
+    <w:p>
+      <w:pPr>
+        <w:rPr>
+          <w:lang w:val="en-US"/>
+        </w:rPr>
+      </w:pPr>
+      <w:proofErr w:type="spellStart"/>
+      <w:r>
+        <w:rPr>
+          <w:lang w:val="en-US"/>
+        </w:rPr>
+        <w:lastRenderedPageBreak/>
+        <w:t>git</w:t>
+      </w:r>
+      <w:proofErr w:type="spellEnd"/>
+      <w:r>
+        <w:rPr>
+          <w:lang w:val="en-US"/>
+        </w:rPr>
+        <w:t xml:space="preserve"> add .</w:t>
+      </w:r>
+    </w:p>
+    <w:p>
+      <w:pPr>
+        <w:rPr>
+          <w:lang w:val="en-US"/>
+        </w:rPr>
+      </w:pPr>
+      <w:proofErr w:type="spellStart"/>
+      <w:r>
+        <w:rPr>
+          <w:lang w:val="en-US"/>
+        </w:rPr>
+        <w:t>git</w:t>
+      </w:r>
+      <w:proofErr w:type="spellEnd"/>
+      <w:r>
+        <w:rPr>
+          <w:lang w:val="en-US"/>
+        </w:rPr>
+        <w:t xml:space="preserve"> commit -m "third part"</w:t>
+      </w:r>
+    </w:p>
+    <w:p>
+      <w:pPr>
+        <w:rPr>
+          <w:lang w:val="en-US"/>
+        </w:rPr>
+      </w:pPr>
+      <w:proofErr w:type="spellStart"/>
+      <w:r>
+        <w:rPr>
+          <w:lang w:val="en-US"/>
+        </w:rPr>
+        <w:t>git</w:t>
+      </w:r>
+      <w:proofErr w:type="spellEnd"/>
+      <w:r>
+        <w:rPr>
+          <w:lang w:val="en-US"/>
+        </w:rPr>
+        <w:t xml:space="preserve"> push</w:t>
+      </w:r>
+    </w:p>
+    <w:p>
+      <w:pPr>
+        <w:rPr>
+          <w:lang w:val="en-US"/>
+        </w:rPr>
+      </w:pPr>
+      <w:proofErr w:type="spellStart"/>
+      <w:r>
+        <w:rPr>
+          <w:lang w:val="en-US"/>
+        </w:rPr>
+        <w:t>mkdir</w:t>
+      </w:r>
+      <w:proofErr w:type="spellEnd"/>
+      <w:r>
+        <w:rPr>
+          <w:lang w:val="en-US"/>
+        </w:rPr>
+        <w:t xml:space="preserve"> new-</w:t>
+      </w:r>
+      <w:proofErr w:type="spellStart"/>
+      <w:r>
+        <w:rPr>
+          <w:lang w:val="en-US"/>
+        </w:rPr>
+        <w:t>git</w:t>
+      </w:r>
+      <w:proofErr w:type="spellEnd"/>
+    </w:p>
+    <w:p>
+      <w:pPr>
+        <w:rPr>
+          <w:lang w:val="en-US"/>
+        </w:rPr>
+      </w:pPr>
+      <w:r>
+        <w:rPr>
+          <w:lang w:val="en-US"/>
+        </w:rPr>
+        <w:t>cd new-</w:t>
+      </w:r>
+      <w:proofErr w:type="spellStart"/>
+      <w:r>
+        <w:rPr>
+          <w:lang w:val="en-US"/>
+        </w:rPr>
+        <w:t>git</w:t>
+      </w:r>
+      <w:proofErr w:type="spellEnd"/>
+    </w:p>
+    <w:p>
+      <w:pPr>
+        <w:rPr>
+          <w:lang w:val="en-US"/>
+        </w:rPr>
+      </w:pPr>
+      <w:r>
+        <w:rPr>
+          <w:lang w:val="en-US"/>
+        </w:rPr>
+        <w:t>get clone https://github.com/Agito9461002/git-courses.git</w:t>
+      </w:r>
+    </w:p>
+    <w:p>
+      <w:r>
+        <w:rPr>
+          <w:lang w:val="en-US"/>
+        </w:rPr>
+        <w:tab/>
+      </w:r>
+      <w:r>
+        <w:t>Создали папку (</w:t>
+      </w:r>
+      <w:proofErr w:type="spellStart"/>
+      <w:r>
+        <w:rPr>
+          <w:lang w:val="en-US"/>
+        </w:rPr>
+        <w:t>mkdir</w:t>
+      </w:r>
+      <w:proofErr w:type="spellEnd"/>
+      <w:r>
+        <w:t>), перешли в нее (</w:t>
+      </w:r>
+      <w:r>
+        <w:rPr>
+          <w:lang w:val="en-US"/>
+        </w:rPr>
+        <w:t>cd</w:t>
+      </w:r>
+      <w:r>
+        <w:t>), скопировали проект (</w:t>
+      </w:r>
+      <w:r>
+        <w:rPr>
+          <w:lang w:val="en-US"/>
+        </w:rPr>
+        <w:t>clone</w:t>
+      </w:r>
+      <w:r>
+        <w:t>)</w:t>
+      </w:r>
+    </w:p>
+    <w:p>
+      <w:r>
+        <w:tab/>
+      </w:r>
+      <w:bookmarkStart w:id="0" w:name="_GoBack"/>
+      <w:bookmarkEnd w:id="0"/>
     </w:p>
     <w:sectPr>
       <w:pgSz w:w="11906" w:h="16838"/>
